--- a/Java/ClassWork/Java Class Note.docx
+++ b/Java/ClassWork/Java Class Note.docx
@@ -5,51 +5,101 @@
     <w:p>
       <w:pPr>
         <w:spacing w:after="0" w:line="240" w:lineRule="auto"/>
-      </w:pPr>
-      <w:r>
+        <w:rPr>
+          <w:rFonts w:ascii="Arial" w:hAnsi="Arial" w:cs="Arial"/>
+          <w:sz w:val="20"/>
+          <w:szCs w:val="20"/>
+        </w:rPr>
+      </w:pPr>
+      <w:r>
+        <w:rPr>
+          <w:rFonts w:ascii="Arial" w:hAnsi="Arial" w:cs="Arial"/>
+          <w:sz w:val="20"/>
+          <w:szCs w:val="20"/>
+        </w:rPr>
         <w:t>AWT</w:t>
       </w:r>
     </w:p>
     <w:p>
       <w:pPr>
         <w:spacing w:after="0" w:line="240" w:lineRule="auto"/>
-      </w:pPr>
-      <w:r>
+        <w:rPr>
+          <w:rFonts w:ascii="Arial" w:hAnsi="Arial" w:cs="Arial"/>
+          <w:sz w:val="20"/>
+          <w:szCs w:val="20"/>
+        </w:rPr>
+      </w:pPr>
+      <w:r>
+        <w:rPr>
+          <w:rFonts w:ascii="Arial" w:hAnsi="Arial" w:cs="Arial"/>
+          <w:sz w:val="20"/>
+          <w:szCs w:val="20"/>
+        </w:rPr>
         <w:t>AWD</w:t>
       </w:r>
     </w:p>
     <w:p>
       <w:pPr>
         <w:spacing w:after="0" w:line="240" w:lineRule="auto"/>
-      </w:pPr>
-      <w:r>
+        <w:rPr>
+          <w:rFonts w:ascii="Arial" w:hAnsi="Arial" w:cs="Arial"/>
+          <w:sz w:val="20"/>
+          <w:szCs w:val="20"/>
+        </w:rPr>
+      </w:pPr>
+      <w:r>
+        <w:rPr>
+          <w:rFonts w:ascii="Arial" w:hAnsi="Arial" w:cs="Arial"/>
+          <w:sz w:val="20"/>
+          <w:szCs w:val="20"/>
+        </w:rPr>
         <w:t>JVM</w:t>
       </w:r>
     </w:p>
     <w:p>
       <w:pPr>
         <w:spacing w:after="0" w:line="240" w:lineRule="auto"/>
-      </w:pPr>
-      <w:r>
+        <w:rPr>
+          <w:rFonts w:ascii="Arial" w:hAnsi="Arial" w:cs="Arial"/>
+          <w:sz w:val="20"/>
+          <w:szCs w:val="20"/>
+        </w:rPr>
+      </w:pPr>
+      <w:r>
+        <w:rPr>
+          <w:rFonts w:ascii="Arial" w:hAnsi="Arial" w:cs="Arial"/>
+          <w:sz w:val="20"/>
+          <w:szCs w:val="20"/>
+        </w:rPr>
         <w:t>Bytecode</w:t>
       </w:r>
     </w:p>
     <w:p>
       <w:pPr>
         <w:spacing w:after="0" w:line="240" w:lineRule="auto"/>
-      </w:pPr>
-    </w:p>
-    <w:p>
-      <w:pPr>
-        <w:spacing w:after="0" w:line="240" w:lineRule="auto"/>
-      </w:pPr>
-      <w:proofErr w:type="gramStart"/>
-      <w:r>
-        <w:t>Looping :</w:t>
-      </w:r>
-      <w:proofErr w:type="gramEnd"/>
-      <w:r>
-        <w:t xml:space="preserve"> Iterative | Repetition</w:t>
+        <w:rPr>
+          <w:rFonts w:ascii="Arial" w:hAnsi="Arial" w:cs="Arial"/>
+          <w:sz w:val="20"/>
+          <w:szCs w:val="20"/>
+        </w:rPr>
+      </w:pPr>
+    </w:p>
+    <w:p>
+      <w:pPr>
+        <w:spacing w:after="0" w:line="240" w:lineRule="auto"/>
+        <w:rPr>
+          <w:rFonts w:ascii="Arial" w:hAnsi="Arial" w:cs="Arial"/>
+          <w:sz w:val="20"/>
+          <w:szCs w:val="20"/>
+        </w:rPr>
+      </w:pPr>
+      <w:r>
+        <w:rPr>
+          <w:rFonts w:ascii="Arial" w:hAnsi="Arial" w:cs="Arial"/>
+          <w:sz w:val="20"/>
+          <w:szCs w:val="20"/>
+        </w:rPr>
+        <w:t>Looping : Iterative | Repetition</w:t>
       </w:r>
     </w:p>
     <w:p>
@@ -60,8 +110,18 @@
           <w:numId w:val="1"/>
         </w:numPr>
         <w:spacing w:after="0" w:line="240" w:lineRule="auto"/>
-      </w:pPr>
-      <w:r>
+        <w:rPr>
+          <w:rFonts w:ascii="Arial" w:hAnsi="Arial" w:cs="Arial"/>
+          <w:sz w:val="20"/>
+          <w:szCs w:val="20"/>
+        </w:rPr>
+      </w:pPr>
+      <w:r>
+        <w:rPr>
+          <w:rFonts w:ascii="Arial" w:hAnsi="Arial" w:cs="Arial"/>
+          <w:sz w:val="20"/>
+          <w:szCs w:val="20"/>
+        </w:rPr>
         <w:t>Entry control loop -&gt; while, for</w:t>
       </w:r>
     </w:p>
@@ -73,183 +133,386 @@
           <w:numId w:val="1"/>
         </w:numPr>
         <w:spacing w:after="0" w:line="240" w:lineRule="auto"/>
-      </w:pPr>
-      <w:r>
+        <w:rPr>
+          <w:rFonts w:ascii="Arial" w:hAnsi="Arial" w:cs="Arial"/>
+          <w:sz w:val="20"/>
+          <w:szCs w:val="20"/>
+        </w:rPr>
+      </w:pPr>
+      <w:r>
+        <w:rPr>
+          <w:rFonts w:ascii="Arial" w:hAnsi="Arial" w:cs="Arial"/>
+          <w:sz w:val="20"/>
+          <w:szCs w:val="20"/>
+        </w:rPr>
         <w:t>Exit control loop -&gt; do while</w:t>
       </w:r>
     </w:p>
     <w:p>
       <w:pPr>
         <w:spacing w:after="0" w:line="240" w:lineRule="auto"/>
-      </w:pPr>
-    </w:p>
-    <w:p>
-      <w:pPr>
-        <w:spacing w:after="0" w:line="240" w:lineRule="auto"/>
-      </w:pPr>
-      <w:r>
+        <w:rPr>
+          <w:rFonts w:ascii="Arial" w:hAnsi="Arial" w:cs="Arial"/>
+          <w:sz w:val="20"/>
+          <w:szCs w:val="20"/>
+        </w:rPr>
+      </w:pPr>
+    </w:p>
+    <w:p>
+      <w:pPr>
+        <w:spacing w:after="0" w:line="240" w:lineRule="auto"/>
+        <w:rPr>
+          <w:rFonts w:ascii="Arial" w:hAnsi="Arial" w:cs="Arial"/>
+          <w:sz w:val="20"/>
+          <w:szCs w:val="20"/>
+        </w:rPr>
+      </w:pPr>
+      <w:r>
+        <w:rPr>
+          <w:rFonts w:ascii="Arial" w:hAnsi="Arial" w:cs="Arial"/>
+          <w:sz w:val="20"/>
+          <w:szCs w:val="20"/>
+        </w:rPr>
         <w:t>Difference between every 2 loops</w:t>
       </w:r>
     </w:p>
     <w:p>
       <w:pPr>
         <w:spacing w:after="0" w:line="240" w:lineRule="auto"/>
-      </w:pPr>
-    </w:p>
-    <w:p>
-      <w:pPr>
-        <w:spacing w:after="0" w:line="240" w:lineRule="auto"/>
-        <w:rPr>
+        <w:rPr>
+          <w:rFonts w:ascii="Arial" w:hAnsi="Arial" w:cs="Arial"/>
+          <w:sz w:val="20"/>
+          <w:szCs w:val="20"/>
+        </w:rPr>
+      </w:pPr>
+    </w:p>
+    <w:p>
+      <w:pPr>
+        <w:spacing w:after="0" w:line="240" w:lineRule="auto"/>
+        <w:rPr>
+          <w:rFonts w:ascii="Arial" w:hAnsi="Arial" w:cs="Arial"/>
+          <w:sz w:val="20"/>
+          <w:szCs w:val="20"/>
           <w:lang w:val="en-US"/>
         </w:rPr>
       </w:pPr>
       <w:r>
+        <w:rPr>
+          <w:rFonts w:ascii="Arial" w:hAnsi="Arial" w:cs="Arial"/>
+          <w:sz w:val="20"/>
+          <w:szCs w:val="20"/>
+        </w:rPr>
         <w:t>Ctrl + Shift + Question mark to comment</w:t>
       </w:r>
     </w:p>
     <w:p>
       <w:pPr>
         <w:spacing w:after="0" w:line="240" w:lineRule="auto"/>
-      </w:pPr>
-    </w:p>
-    <w:p>
-      <w:pPr>
-        <w:spacing w:after="0" w:line="240" w:lineRule="auto"/>
-      </w:pPr>
-      <w:r>
-        <w:t xml:space="preserve">Practice </w:t>
-      </w:r>
-      <w:proofErr w:type="gramStart"/>
-      <w:r>
-        <w:t>do</w:t>
-      </w:r>
-      <w:proofErr w:type="gramEnd"/>
-      <w:r>
-        <w:t xml:space="preserve"> while and for loop, Pyramid</w:t>
-      </w:r>
-    </w:p>
-    <w:p>
-      <w:pPr>
-        <w:spacing w:after="0" w:line="240" w:lineRule="auto"/>
-      </w:pPr>
-    </w:p>
-    <w:p>
-      <w:pPr>
-        <w:spacing w:after="0" w:line="240" w:lineRule="auto"/>
-      </w:pPr>
-      <w:r>
+        <w:rPr>
+          <w:rFonts w:ascii="Arial" w:hAnsi="Arial" w:cs="Arial"/>
+          <w:sz w:val="20"/>
+          <w:szCs w:val="20"/>
+        </w:rPr>
+      </w:pPr>
+    </w:p>
+    <w:p>
+      <w:pPr>
+        <w:spacing w:after="0" w:line="240" w:lineRule="auto"/>
+        <w:rPr>
+          <w:rFonts w:ascii="Arial" w:hAnsi="Arial" w:cs="Arial"/>
+          <w:sz w:val="20"/>
+          <w:szCs w:val="20"/>
+        </w:rPr>
+      </w:pPr>
+      <w:r>
+        <w:rPr>
+          <w:rFonts w:ascii="Arial" w:hAnsi="Arial" w:cs="Arial"/>
+          <w:sz w:val="20"/>
+          <w:szCs w:val="20"/>
+        </w:rPr>
+        <w:t>Practice do while and for loop, Pyramid</w:t>
+      </w:r>
+    </w:p>
+    <w:p>
+      <w:pPr>
+        <w:spacing w:after="0" w:line="240" w:lineRule="auto"/>
+        <w:rPr>
+          <w:rFonts w:ascii="Arial" w:hAnsi="Arial" w:cs="Arial"/>
+          <w:sz w:val="20"/>
+          <w:szCs w:val="20"/>
+        </w:rPr>
+      </w:pPr>
+    </w:p>
+    <w:p>
+      <w:pPr>
+        <w:spacing w:after="0" w:line="240" w:lineRule="auto"/>
+        <w:rPr>
+          <w:rFonts w:ascii="Arial" w:hAnsi="Arial" w:cs="Arial"/>
+          <w:sz w:val="20"/>
+          <w:szCs w:val="20"/>
+        </w:rPr>
+      </w:pPr>
+      <w:r>
+        <w:rPr>
+          <w:rFonts w:ascii="Arial" w:hAnsi="Arial" w:cs="Arial"/>
+          <w:sz w:val="20"/>
+          <w:szCs w:val="20"/>
+        </w:rPr>
         <w:t>For (</w:t>
       </w:r>
       <w:proofErr w:type="spellStart"/>
       <w:r>
+        <w:rPr>
+          <w:rFonts w:ascii="Arial" w:hAnsi="Arial" w:cs="Arial"/>
+          <w:sz w:val="20"/>
+          <w:szCs w:val="20"/>
+        </w:rPr>
         <w:t>i</w:t>
       </w:r>
       <w:proofErr w:type="spellEnd"/>
       <w:r>
+        <w:rPr>
+          <w:rFonts w:ascii="Arial" w:hAnsi="Arial" w:cs="Arial"/>
+          <w:sz w:val="20"/>
+          <w:szCs w:val="20"/>
+        </w:rPr>
         <w:t>=</w:t>
       </w:r>
       <w:r>
+        <w:rPr>
+          <w:rFonts w:ascii="Arial" w:hAnsi="Arial" w:cs="Arial"/>
+          <w:sz w:val="20"/>
+          <w:szCs w:val="20"/>
+        </w:rPr>
         <w:t>5</w:t>
       </w:r>
       <w:r>
+        <w:rPr>
+          <w:rFonts w:ascii="Arial" w:hAnsi="Arial" w:cs="Arial"/>
+          <w:sz w:val="20"/>
+          <w:szCs w:val="20"/>
+        </w:rPr>
         <w:t>;</w:t>
       </w:r>
       <w:r>
+        <w:rPr>
+          <w:rFonts w:ascii="Arial" w:hAnsi="Arial" w:cs="Arial"/>
+          <w:sz w:val="20"/>
+          <w:szCs w:val="20"/>
+        </w:rPr>
         <w:t xml:space="preserve"> </w:t>
       </w:r>
       <w:proofErr w:type="spellStart"/>
       <w:r>
+        <w:rPr>
+          <w:rFonts w:ascii="Arial" w:hAnsi="Arial" w:cs="Arial"/>
+          <w:sz w:val="20"/>
+          <w:szCs w:val="20"/>
+        </w:rPr>
         <w:t>i</w:t>
       </w:r>
       <w:proofErr w:type="spellEnd"/>
       <w:r>
+        <w:rPr>
+          <w:rFonts w:ascii="Arial" w:hAnsi="Arial" w:cs="Arial"/>
+          <w:sz w:val="20"/>
+          <w:szCs w:val="20"/>
+        </w:rPr>
         <w:t>&gt;=1</w:t>
       </w:r>
       <w:r>
+        <w:rPr>
+          <w:rFonts w:ascii="Arial" w:hAnsi="Arial" w:cs="Arial"/>
+          <w:sz w:val="20"/>
+          <w:szCs w:val="20"/>
+        </w:rPr>
         <w:t>;</w:t>
       </w:r>
       <w:r>
+        <w:rPr>
+          <w:rFonts w:ascii="Arial" w:hAnsi="Arial" w:cs="Arial"/>
+          <w:sz w:val="20"/>
+          <w:szCs w:val="20"/>
+        </w:rPr>
         <w:t xml:space="preserve"> </w:t>
       </w:r>
       <w:proofErr w:type="spellStart"/>
       <w:r>
+        <w:rPr>
+          <w:rFonts w:ascii="Arial" w:hAnsi="Arial" w:cs="Arial"/>
+          <w:sz w:val="20"/>
+          <w:szCs w:val="20"/>
+        </w:rPr>
         <w:t>i</w:t>
       </w:r>
       <w:proofErr w:type="spellEnd"/>
       <w:r>
+        <w:rPr>
+          <w:rFonts w:ascii="Arial" w:hAnsi="Arial" w:cs="Arial"/>
+          <w:sz w:val="20"/>
+          <w:szCs w:val="20"/>
+        </w:rPr>
         <w:t>--</w:t>
       </w:r>
       <w:r>
+        <w:rPr>
+          <w:rFonts w:ascii="Arial" w:hAnsi="Arial" w:cs="Arial"/>
+          <w:sz w:val="20"/>
+          <w:szCs w:val="20"/>
+        </w:rPr>
         <w:t>)</w:t>
       </w:r>
     </w:p>
     <w:p>
       <w:pPr>
         <w:spacing w:after="0" w:line="240" w:lineRule="auto"/>
-      </w:pPr>
-      <w:r>
+        <w:rPr>
+          <w:rFonts w:ascii="Arial" w:hAnsi="Arial" w:cs="Arial"/>
+          <w:sz w:val="20"/>
+          <w:szCs w:val="20"/>
+        </w:rPr>
+      </w:pPr>
+      <w:r>
+        <w:rPr>
+          <w:rFonts w:ascii="Arial" w:hAnsi="Arial" w:cs="Arial"/>
+          <w:sz w:val="20"/>
+          <w:szCs w:val="20"/>
+        </w:rPr>
         <w:t>{</w:t>
       </w:r>
     </w:p>
     <w:p>
       <w:pPr>
         <w:spacing w:after="0" w:line="240" w:lineRule="auto"/>
-      </w:pPr>
-      <w:r>
+        <w:rPr>
+          <w:rFonts w:ascii="Arial" w:hAnsi="Arial" w:cs="Arial"/>
+          <w:sz w:val="20"/>
+          <w:szCs w:val="20"/>
+        </w:rPr>
+      </w:pPr>
+      <w:r>
+        <w:rPr>
+          <w:rFonts w:ascii="Arial" w:hAnsi="Arial" w:cs="Arial"/>
+          <w:sz w:val="20"/>
+          <w:szCs w:val="20"/>
+        </w:rPr>
         <w:tab/>
-      </w:r>
-      <w:proofErr w:type="gramStart"/>
-      <w:r>
-        <w:t>for(</w:t>
-      </w:r>
-      <w:proofErr w:type="gramEnd"/>
-      <w:r>
-        <w:t>j=</w:t>
+        <w:t>for(j=</w:t>
       </w:r>
       <w:proofErr w:type="spellStart"/>
       <w:r>
+        <w:rPr>
+          <w:rFonts w:ascii="Arial" w:hAnsi="Arial" w:cs="Arial"/>
+          <w:sz w:val="20"/>
+          <w:szCs w:val="20"/>
+        </w:rPr>
         <w:t>i</w:t>
       </w:r>
       <w:proofErr w:type="spellEnd"/>
       <w:r>
+        <w:rPr>
+          <w:rFonts w:ascii="Arial" w:hAnsi="Arial" w:cs="Arial"/>
+          <w:sz w:val="20"/>
+          <w:szCs w:val="20"/>
+        </w:rPr>
         <w:t>;</w:t>
       </w:r>
       <w:r>
+        <w:rPr>
+          <w:rFonts w:ascii="Arial" w:hAnsi="Arial" w:cs="Arial"/>
+          <w:sz w:val="20"/>
+          <w:szCs w:val="20"/>
+        </w:rPr>
         <w:t xml:space="preserve"> </w:t>
       </w:r>
       <w:r>
+        <w:rPr>
+          <w:rFonts w:ascii="Arial" w:hAnsi="Arial" w:cs="Arial"/>
+          <w:sz w:val="20"/>
+          <w:szCs w:val="20"/>
+        </w:rPr>
         <w:t>j</w:t>
       </w:r>
       <w:r>
+        <w:rPr>
+          <w:rFonts w:ascii="Arial" w:hAnsi="Arial" w:cs="Arial"/>
+          <w:sz w:val="20"/>
+          <w:szCs w:val="20"/>
+        </w:rPr>
         <w:t>&lt;=</w:t>
       </w:r>
       <w:r>
+        <w:rPr>
+          <w:rFonts w:ascii="Arial" w:hAnsi="Arial" w:cs="Arial"/>
+          <w:sz w:val="20"/>
+          <w:szCs w:val="20"/>
+        </w:rPr>
         <w:t>5</w:t>
       </w:r>
       <w:r>
+        <w:rPr>
+          <w:rFonts w:ascii="Arial" w:hAnsi="Arial" w:cs="Arial"/>
+          <w:sz w:val="20"/>
+          <w:szCs w:val="20"/>
+        </w:rPr>
         <w:t>;</w:t>
       </w:r>
       <w:r>
+        <w:rPr>
+          <w:rFonts w:ascii="Arial" w:hAnsi="Arial" w:cs="Arial"/>
+          <w:sz w:val="20"/>
+          <w:szCs w:val="20"/>
+        </w:rPr>
         <w:t xml:space="preserve"> </w:t>
       </w:r>
       <w:r>
+        <w:rPr>
+          <w:rFonts w:ascii="Arial" w:hAnsi="Arial" w:cs="Arial"/>
+          <w:sz w:val="20"/>
+          <w:szCs w:val="20"/>
+        </w:rPr>
         <w:t>j</w:t>
       </w:r>
       <w:r>
+        <w:rPr>
+          <w:rFonts w:ascii="Arial" w:hAnsi="Arial" w:cs="Arial"/>
+          <w:sz w:val="20"/>
+          <w:szCs w:val="20"/>
+        </w:rPr>
         <w:t>--</w:t>
       </w:r>
       <w:r>
+        <w:rPr>
+          <w:rFonts w:ascii="Arial" w:hAnsi="Arial" w:cs="Arial"/>
+          <w:sz w:val="20"/>
+          <w:szCs w:val="20"/>
+        </w:rPr>
         <w:t>)</w:t>
       </w:r>
     </w:p>
     <w:p>
       <w:pPr>
         <w:spacing w:after="0" w:line="240" w:lineRule="auto"/>
-      </w:pPr>
-      <w:r>
+        <w:rPr>
+          <w:rFonts w:ascii="Arial" w:hAnsi="Arial" w:cs="Arial"/>
+          <w:sz w:val="20"/>
+          <w:szCs w:val="20"/>
+        </w:rPr>
+      </w:pPr>
+      <w:r>
+        <w:rPr>
+          <w:rFonts w:ascii="Arial" w:hAnsi="Arial" w:cs="Arial"/>
+          <w:sz w:val="20"/>
+          <w:szCs w:val="20"/>
+        </w:rPr>
         <w:tab/>
       </w:r>
       <w:r>
+        <w:rPr>
+          <w:rFonts w:ascii="Arial" w:hAnsi="Arial" w:cs="Arial"/>
+          <w:sz w:val="20"/>
+          <w:szCs w:val="20"/>
+        </w:rPr>
         <w:tab/>
         <w:t>{</w:t>
       </w:r>
@@ -257,14 +520,34 @@
     <w:p>
       <w:pPr>
         <w:spacing w:after="0" w:line="240" w:lineRule="auto"/>
-      </w:pPr>
-      <w:r>
+        <w:rPr>
+          <w:rFonts w:ascii="Arial" w:hAnsi="Arial" w:cs="Arial"/>
+          <w:sz w:val="20"/>
+          <w:szCs w:val="20"/>
+        </w:rPr>
+      </w:pPr>
+      <w:r>
+        <w:rPr>
+          <w:rFonts w:ascii="Arial" w:hAnsi="Arial" w:cs="Arial"/>
+          <w:sz w:val="20"/>
+          <w:szCs w:val="20"/>
+        </w:rPr>
         <w:tab/>
       </w:r>
       <w:r>
+        <w:rPr>
+          <w:rFonts w:ascii="Arial" w:hAnsi="Arial" w:cs="Arial"/>
+          <w:sz w:val="20"/>
+          <w:szCs w:val="20"/>
+        </w:rPr>
         <w:tab/>
       </w:r>
       <w:r>
+        <w:rPr>
+          <w:rFonts w:ascii="Arial" w:hAnsi="Arial" w:cs="Arial"/>
+          <w:sz w:val="20"/>
+          <w:szCs w:val="20"/>
+        </w:rPr>
         <w:tab/>
         <w:t>Print(j)</w:t>
       </w:r>
@@ -272,11 +555,26 @@
     <w:p>
       <w:pPr>
         <w:spacing w:after="0" w:line="240" w:lineRule="auto"/>
-      </w:pPr>
-      <w:r>
+        <w:rPr>
+          <w:rFonts w:ascii="Arial" w:hAnsi="Arial" w:cs="Arial"/>
+          <w:sz w:val="20"/>
+          <w:szCs w:val="20"/>
+        </w:rPr>
+      </w:pPr>
+      <w:r>
+        <w:rPr>
+          <w:rFonts w:ascii="Arial" w:hAnsi="Arial" w:cs="Arial"/>
+          <w:sz w:val="20"/>
+          <w:szCs w:val="20"/>
+        </w:rPr>
         <w:tab/>
       </w:r>
       <w:r>
+        <w:rPr>
+          <w:rFonts w:ascii="Arial" w:hAnsi="Arial" w:cs="Arial"/>
+          <w:sz w:val="20"/>
+          <w:szCs w:val="20"/>
+        </w:rPr>
         <w:tab/>
         <w:t>}</w:t>
       </w:r>
@@ -284,222 +582,1741 @@
     <w:p>
       <w:pPr>
         <w:spacing w:after="0" w:line="240" w:lineRule="auto"/>
-      </w:pPr>
-      <w:r>
-        <w:t xml:space="preserve">Print new </w:t>
-      </w:r>
-      <w:proofErr w:type="gramStart"/>
-      <w:r>
-        <w:t>line(</w:t>
-      </w:r>
-      <w:proofErr w:type="gramEnd"/>
-      <w:r>
-        <w:t>)</w:t>
-      </w:r>
-    </w:p>
-    <w:p>
-      <w:pPr>
-        <w:spacing w:after="0" w:line="240" w:lineRule="auto"/>
-      </w:pPr>
-      <w:r>
+        <w:rPr>
+          <w:rFonts w:ascii="Arial" w:hAnsi="Arial" w:cs="Arial"/>
+          <w:sz w:val="20"/>
+          <w:szCs w:val="20"/>
+        </w:rPr>
+      </w:pPr>
+      <w:r>
+        <w:rPr>
+          <w:rFonts w:ascii="Arial" w:hAnsi="Arial" w:cs="Arial"/>
+          <w:sz w:val="20"/>
+          <w:szCs w:val="20"/>
+        </w:rPr>
+        <w:t>Print new line()</w:t>
+      </w:r>
+    </w:p>
+    <w:p>
+      <w:pPr>
+        <w:spacing w:after="0" w:line="240" w:lineRule="auto"/>
+        <w:rPr>
+          <w:rFonts w:ascii="Arial" w:hAnsi="Arial" w:cs="Arial"/>
+          <w:sz w:val="20"/>
+          <w:szCs w:val="20"/>
+        </w:rPr>
+      </w:pPr>
+      <w:r>
+        <w:rPr>
+          <w:rFonts w:ascii="Arial" w:hAnsi="Arial" w:cs="Arial"/>
+          <w:sz w:val="20"/>
+          <w:szCs w:val="20"/>
+        </w:rPr>
         <w:t>}</w:t>
       </w:r>
     </w:p>
     <w:p>
       <w:pPr>
         <w:spacing w:after="0" w:line="240" w:lineRule="auto"/>
-      </w:pPr>
-    </w:p>
-    <w:p>
-      <w:pPr>
-        <w:spacing w:after="0" w:line="240" w:lineRule="auto"/>
-      </w:pPr>
-      <w:r>
+        <w:rPr>
+          <w:rFonts w:ascii="Arial" w:hAnsi="Arial" w:cs="Arial"/>
+          <w:sz w:val="20"/>
+          <w:szCs w:val="20"/>
+        </w:rPr>
+      </w:pPr>
+    </w:p>
+    <w:p>
+      <w:pPr>
+        <w:spacing w:after="0" w:line="240" w:lineRule="auto"/>
+        <w:rPr>
+          <w:rFonts w:ascii="Arial" w:hAnsi="Arial" w:cs="Arial"/>
+          <w:sz w:val="20"/>
+          <w:szCs w:val="20"/>
+        </w:rPr>
+      </w:pPr>
+      <w:r>
+        <w:rPr>
+          <w:rFonts w:ascii="Arial" w:hAnsi="Arial" w:cs="Arial"/>
+          <w:sz w:val="20"/>
+          <w:szCs w:val="20"/>
+        </w:rPr>
         <w:t>1</w:t>
       </w:r>
     </w:p>
     <w:p>
       <w:pPr>
         <w:spacing w:after="0" w:line="240" w:lineRule="auto"/>
-      </w:pPr>
-      <w:r>
+        <w:rPr>
+          <w:rFonts w:ascii="Arial" w:hAnsi="Arial" w:cs="Arial"/>
+          <w:sz w:val="20"/>
+          <w:szCs w:val="20"/>
+        </w:rPr>
+      </w:pPr>
+      <w:r>
+        <w:rPr>
+          <w:rFonts w:ascii="Arial" w:hAnsi="Arial" w:cs="Arial"/>
+          <w:sz w:val="20"/>
+          <w:szCs w:val="20"/>
+        </w:rPr>
         <w:t>12</w:t>
       </w:r>
     </w:p>
     <w:p>
       <w:pPr>
         <w:spacing w:after="0" w:line="240" w:lineRule="auto"/>
-      </w:pPr>
-      <w:r>
+        <w:rPr>
+          <w:rFonts w:ascii="Arial" w:hAnsi="Arial" w:cs="Arial"/>
+          <w:sz w:val="20"/>
+          <w:szCs w:val="20"/>
+        </w:rPr>
+      </w:pPr>
+      <w:r>
+        <w:rPr>
+          <w:rFonts w:ascii="Arial" w:hAnsi="Arial" w:cs="Arial"/>
+          <w:sz w:val="20"/>
+          <w:szCs w:val="20"/>
+        </w:rPr>
         <w:t>123</w:t>
       </w:r>
     </w:p>
     <w:p>
       <w:pPr>
         <w:spacing w:after="0" w:line="240" w:lineRule="auto"/>
-      </w:pPr>
-      <w:r>
+        <w:rPr>
+          <w:rFonts w:ascii="Arial" w:hAnsi="Arial" w:cs="Arial"/>
+          <w:sz w:val="20"/>
+          <w:szCs w:val="20"/>
+        </w:rPr>
+      </w:pPr>
+      <w:r>
+        <w:rPr>
+          <w:rFonts w:ascii="Arial" w:hAnsi="Arial" w:cs="Arial"/>
+          <w:sz w:val="20"/>
+          <w:szCs w:val="20"/>
+        </w:rPr>
         <w:t>1234</w:t>
       </w:r>
     </w:p>
     <w:p>
       <w:pPr>
         <w:spacing w:after="0" w:line="240" w:lineRule="auto"/>
-      </w:pPr>
-      <w:r>
+        <w:rPr>
+          <w:rFonts w:ascii="Arial" w:hAnsi="Arial" w:cs="Arial"/>
+          <w:sz w:val="20"/>
+          <w:szCs w:val="20"/>
+        </w:rPr>
+      </w:pPr>
+      <w:r>
+        <w:rPr>
+          <w:rFonts w:ascii="Arial" w:hAnsi="Arial" w:cs="Arial"/>
+          <w:sz w:val="20"/>
+          <w:szCs w:val="20"/>
+        </w:rPr>
         <w:t>12345</w:t>
       </w:r>
     </w:p>
     <w:p>
       <w:pPr>
         <w:spacing w:after="0" w:line="240" w:lineRule="auto"/>
-      </w:pPr>
-    </w:p>
-    <w:p>
-      <w:pPr>
-        <w:spacing w:after="0" w:line="240" w:lineRule="auto"/>
-      </w:pPr>
-      <w:r>
+        <w:rPr>
+          <w:rFonts w:ascii="Arial" w:hAnsi="Arial" w:cs="Arial"/>
+          <w:sz w:val="20"/>
+          <w:szCs w:val="20"/>
+        </w:rPr>
+      </w:pPr>
+    </w:p>
+    <w:p>
+      <w:pPr>
+        <w:spacing w:after="0" w:line="240" w:lineRule="auto"/>
+        <w:rPr>
+          <w:rFonts w:ascii="Arial" w:hAnsi="Arial" w:cs="Arial"/>
+          <w:sz w:val="20"/>
+          <w:szCs w:val="20"/>
+        </w:rPr>
+      </w:pPr>
+      <w:r>
+        <w:rPr>
+          <w:rFonts w:ascii="Arial" w:hAnsi="Arial" w:cs="Arial"/>
+          <w:sz w:val="20"/>
+          <w:szCs w:val="20"/>
+        </w:rPr>
         <w:t>1</w:t>
       </w:r>
     </w:p>
     <w:p>
       <w:pPr>
         <w:spacing w:after="0" w:line="240" w:lineRule="auto"/>
-      </w:pPr>
-      <w:r>
+        <w:rPr>
+          <w:rFonts w:ascii="Arial" w:hAnsi="Arial" w:cs="Arial"/>
+          <w:sz w:val="20"/>
+          <w:szCs w:val="20"/>
+        </w:rPr>
+      </w:pPr>
+      <w:r>
+        <w:rPr>
+          <w:rFonts w:ascii="Arial" w:hAnsi="Arial" w:cs="Arial"/>
+          <w:sz w:val="20"/>
+          <w:szCs w:val="20"/>
+        </w:rPr>
         <w:t>222</w:t>
       </w:r>
     </w:p>
     <w:p>
       <w:pPr>
         <w:spacing w:after="0" w:line="240" w:lineRule="auto"/>
-      </w:pPr>
-      <w:r>
+        <w:rPr>
+          <w:rFonts w:ascii="Arial" w:hAnsi="Arial" w:cs="Arial"/>
+          <w:sz w:val="20"/>
+          <w:szCs w:val="20"/>
+        </w:rPr>
+      </w:pPr>
+      <w:r>
+        <w:rPr>
+          <w:rFonts w:ascii="Arial" w:hAnsi="Arial" w:cs="Arial"/>
+          <w:sz w:val="20"/>
+          <w:szCs w:val="20"/>
+        </w:rPr>
         <w:t>3333</w:t>
       </w:r>
     </w:p>
     <w:p>
       <w:pPr>
         <w:spacing w:after="0" w:line="240" w:lineRule="auto"/>
-      </w:pPr>
-      <w:r>
+        <w:rPr>
+          <w:rFonts w:ascii="Arial" w:hAnsi="Arial" w:cs="Arial"/>
+          <w:sz w:val="20"/>
+          <w:szCs w:val="20"/>
+        </w:rPr>
+      </w:pPr>
+      <w:r>
+        <w:rPr>
+          <w:rFonts w:ascii="Arial" w:hAnsi="Arial" w:cs="Arial"/>
+          <w:sz w:val="20"/>
+          <w:szCs w:val="20"/>
+        </w:rPr>
         <w:t>44444</w:t>
       </w:r>
     </w:p>
     <w:p>
       <w:pPr>
         <w:spacing w:after="0" w:line="240" w:lineRule="auto"/>
-      </w:pPr>
-      <w:r>
+        <w:rPr>
+          <w:rFonts w:ascii="Arial" w:hAnsi="Arial" w:cs="Arial"/>
+          <w:sz w:val="20"/>
+          <w:szCs w:val="20"/>
+        </w:rPr>
+      </w:pPr>
+      <w:r>
+        <w:rPr>
+          <w:rFonts w:ascii="Arial" w:hAnsi="Arial" w:cs="Arial"/>
+          <w:sz w:val="20"/>
+          <w:szCs w:val="20"/>
+        </w:rPr>
         <w:t>555555</w:t>
       </w:r>
     </w:p>
     <w:p>
       <w:pPr>
         <w:spacing w:after="0" w:line="240" w:lineRule="auto"/>
-      </w:pPr>
-    </w:p>
-    <w:p>
-      <w:pPr>
-        <w:spacing w:after="0" w:line="240" w:lineRule="auto"/>
-      </w:pPr>
-      <w:r>
+        <w:rPr>
+          <w:rFonts w:ascii="Arial" w:hAnsi="Arial" w:cs="Arial"/>
+          <w:sz w:val="20"/>
+          <w:szCs w:val="20"/>
+        </w:rPr>
+      </w:pPr>
+    </w:p>
+    <w:p>
+      <w:pPr>
+        <w:spacing w:after="0" w:line="240" w:lineRule="auto"/>
+        <w:rPr>
+          <w:rFonts w:ascii="Arial" w:hAnsi="Arial" w:cs="Arial"/>
+          <w:sz w:val="20"/>
+          <w:szCs w:val="20"/>
+        </w:rPr>
+      </w:pPr>
+      <w:r>
+        <w:rPr>
+          <w:rFonts w:ascii="Arial" w:hAnsi="Arial" w:cs="Arial"/>
+          <w:sz w:val="20"/>
+          <w:szCs w:val="20"/>
+        </w:rPr>
         <w:t>1</w:t>
       </w:r>
     </w:p>
     <w:p>
       <w:pPr>
         <w:spacing w:after="0" w:line="240" w:lineRule="auto"/>
-      </w:pPr>
-      <w:r>
+        <w:rPr>
+          <w:rFonts w:ascii="Arial" w:hAnsi="Arial" w:cs="Arial"/>
+          <w:sz w:val="20"/>
+          <w:szCs w:val="20"/>
+        </w:rPr>
+      </w:pPr>
+      <w:r>
+        <w:rPr>
+          <w:rFonts w:ascii="Arial" w:hAnsi="Arial" w:cs="Arial"/>
+          <w:sz w:val="20"/>
+          <w:szCs w:val="20"/>
+        </w:rPr>
         <w:t>23</w:t>
       </w:r>
     </w:p>
     <w:p>
       <w:pPr>
         <w:spacing w:after="0" w:line="240" w:lineRule="auto"/>
-      </w:pPr>
-      <w:r>
+        <w:rPr>
+          <w:rFonts w:ascii="Arial" w:hAnsi="Arial" w:cs="Arial"/>
+          <w:sz w:val="20"/>
+          <w:szCs w:val="20"/>
+        </w:rPr>
+      </w:pPr>
+      <w:r>
+        <w:rPr>
+          <w:rFonts w:ascii="Arial" w:hAnsi="Arial" w:cs="Arial"/>
+          <w:sz w:val="20"/>
+          <w:szCs w:val="20"/>
+        </w:rPr>
         <w:t>34</w:t>
       </w:r>
       <w:r>
+        <w:rPr>
+          <w:rFonts w:ascii="Arial" w:hAnsi="Arial" w:cs="Arial"/>
+          <w:sz w:val="20"/>
+          <w:szCs w:val="20"/>
+        </w:rPr>
         <w:t>5</w:t>
       </w:r>
     </w:p>
     <w:p>
       <w:pPr>
         <w:spacing w:after="0" w:line="240" w:lineRule="auto"/>
-      </w:pPr>
-      <w:r>
+        <w:rPr>
+          <w:rFonts w:ascii="Arial" w:hAnsi="Arial" w:cs="Arial"/>
+          <w:sz w:val="20"/>
+          <w:szCs w:val="20"/>
+        </w:rPr>
+      </w:pPr>
+      <w:r>
+        <w:rPr>
+          <w:rFonts w:ascii="Arial" w:hAnsi="Arial" w:cs="Arial"/>
+          <w:sz w:val="20"/>
+          <w:szCs w:val="20"/>
+        </w:rPr>
         <w:t>4532</w:t>
       </w:r>
     </w:p>
     <w:p>
       <w:pPr>
         <w:spacing w:after="0" w:line="240" w:lineRule="auto"/>
-      </w:pPr>
-      <w:r>
+        <w:rPr>
+          <w:rFonts w:ascii="Arial" w:hAnsi="Arial" w:cs="Arial"/>
+          <w:sz w:val="20"/>
+          <w:szCs w:val="20"/>
+        </w:rPr>
+      </w:pPr>
+      <w:r>
+        <w:rPr>
+          <w:rFonts w:ascii="Arial" w:hAnsi="Arial" w:cs="Arial"/>
+          <w:sz w:val="20"/>
+          <w:szCs w:val="20"/>
+        </w:rPr>
         <w:t>54321</w:t>
       </w:r>
     </w:p>
     <w:p>
       <w:pPr>
         <w:spacing w:after="0" w:line="240" w:lineRule="auto"/>
-      </w:pPr>
-    </w:p>
-    <w:p>
-      <w:pPr>
-        <w:spacing w:after="0" w:line="240" w:lineRule="auto"/>
-      </w:pPr>
-      <w:r>
+        <w:rPr>
+          <w:rFonts w:ascii="Arial" w:hAnsi="Arial" w:cs="Arial"/>
+          <w:sz w:val="20"/>
+          <w:szCs w:val="20"/>
+        </w:rPr>
+      </w:pPr>
+    </w:p>
+    <w:p>
+      <w:pPr>
+        <w:spacing w:after="0" w:line="240" w:lineRule="auto"/>
+        <w:rPr>
+          <w:rFonts w:ascii="Arial" w:hAnsi="Arial" w:cs="Arial"/>
+          <w:sz w:val="20"/>
+          <w:szCs w:val="20"/>
+        </w:rPr>
+      </w:pPr>
+      <w:r>
+        <w:rPr>
+          <w:rFonts w:ascii="Arial" w:hAnsi="Arial" w:cs="Arial"/>
+          <w:sz w:val="20"/>
+          <w:szCs w:val="20"/>
+        </w:rPr>
         <w:t>5</w:t>
       </w:r>
     </w:p>
     <w:p>
       <w:pPr>
         <w:spacing w:after="0" w:line="240" w:lineRule="auto"/>
-      </w:pPr>
-      <w:r>
+        <w:rPr>
+          <w:rFonts w:ascii="Arial" w:hAnsi="Arial" w:cs="Arial"/>
+          <w:sz w:val="20"/>
+          <w:szCs w:val="20"/>
+        </w:rPr>
+      </w:pPr>
+      <w:r>
+        <w:rPr>
+          <w:rFonts w:ascii="Arial" w:hAnsi="Arial" w:cs="Arial"/>
+          <w:sz w:val="20"/>
+          <w:szCs w:val="20"/>
+        </w:rPr>
         <w:t>45</w:t>
       </w:r>
     </w:p>
     <w:p>
       <w:pPr>
         <w:spacing w:after="0" w:line="240" w:lineRule="auto"/>
-      </w:pPr>
-      <w:r>
+        <w:rPr>
+          <w:rFonts w:ascii="Arial" w:hAnsi="Arial" w:cs="Arial"/>
+          <w:sz w:val="20"/>
+          <w:szCs w:val="20"/>
+        </w:rPr>
+      </w:pPr>
+      <w:r>
+        <w:rPr>
+          <w:rFonts w:ascii="Arial" w:hAnsi="Arial" w:cs="Arial"/>
+          <w:sz w:val="20"/>
+          <w:szCs w:val="20"/>
+        </w:rPr>
         <w:t>345</w:t>
       </w:r>
     </w:p>
     <w:p>
       <w:pPr>
         <w:spacing w:after="0" w:line="240" w:lineRule="auto"/>
-      </w:pPr>
-      <w:r>
+        <w:rPr>
+          <w:rFonts w:ascii="Arial" w:hAnsi="Arial" w:cs="Arial"/>
+          <w:sz w:val="20"/>
+          <w:szCs w:val="20"/>
+        </w:rPr>
+      </w:pPr>
+      <w:r>
+        <w:rPr>
+          <w:rFonts w:ascii="Arial" w:hAnsi="Arial" w:cs="Arial"/>
+          <w:sz w:val="20"/>
+          <w:szCs w:val="20"/>
+        </w:rPr>
         <w:t>2345</w:t>
       </w:r>
     </w:p>
     <w:p>
       <w:pPr>
         <w:spacing w:after="0" w:line="240" w:lineRule="auto"/>
-      </w:pPr>
-      <w:r>
+        <w:rPr>
+          <w:rFonts w:ascii="Arial" w:hAnsi="Arial" w:cs="Arial"/>
+          <w:sz w:val="20"/>
+          <w:szCs w:val="20"/>
+        </w:rPr>
+      </w:pPr>
+      <w:r>
+        <w:rPr>
+          <w:rFonts w:ascii="Arial" w:hAnsi="Arial" w:cs="Arial"/>
+          <w:sz w:val="20"/>
+          <w:szCs w:val="20"/>
+        </w:rPr>
         <w:t>12345</w:t>
       </w:r>
     </w:p>
     <w:p>
       <w:pPr>
         <w:spacing w:after="0" w:line="240" w:lineRule="auto"/>
-      </w:pPr>
-    </w:p>
-    <w:p>
-      <w:pPr>
-        <w:spacing w:after="0" w:line="240" w:lineRule="auto"/>
-      </w:pPr>
-      <w:r>
+        <w:rPr>
+          <w:rFonts w:ascii="Arial" w:hAnsi="Arial" w:cs="Arial"/>
+          <w:sz w:val="20"/>
+          <w:szCs w:val="20"/>
+        </w:rPr>
+      </w:pPr>
+    </w:p>
+    <w:p>
+      <w:pPr>
+        <w:spacing w:after="0" w:line="240" w:lineRule="auto"/>
+        <w:rPr>
+          <w:rFonts w:ascii="Arial" w:hAnsi="Arial" w:cs="Arial"/>
+          <w:sz w:val="20"/>
+          <w:szCs w:val="20"/>
+        </w:rPr>
+      </w:pPr>
+      <w:r>
+        <w:rPr>
+          <w:rFonts w:ascii="Arial" w:hAnsi="Arial" w:cs="Arial"/>
+          <w:sz w:val="20"/>
+          <w:szCs w:val="20"/>
+        </w:rPr>
         <w:t>Try different pyramid options.</w:t>
       </w:r>
+    </w:p>
+    <w:p>
+      <w:pPr>
+        <w:spacing w:after="0" w:line="240" w:lineRule="auto"/>
+        <w:rPr>
+          <w:rFonts w:ascii="Arial" w:hAnsi="Arial" w:cs="Arial"/>
+          <w:sz w:val="20"/>
+          <w:szCs w:val="20"/>
+        </w:rPr>
+      </w:pPr>
+    </w:p>
+    <w:p>
+      <w:pPr>
+        <w:spacing w:after="0" w:line="240" w:lineRule="auto"/>
+        <w:rPr>
+          <w:rFonts w:ascii="Arial" w:hAnsi="Arial" w:cs="Arial"/>
+          <w:sz w:val="20"/>
+          <w:szCs w:val="20"/>
+        </w:rPr>
+      </w:pPr>
+      <w:r>
+        <w:rPr>
+          <w:rFonts w:ascii="Arial" w:hAnsi="Arial" w:cs="Arial"/>
+          <w:sz w:val="20"/>
+          <w:szCs w:val="20"/>
+        </w:rPr>
+        <w:t>Variable / identifier normal rules are;</w:t>
+      </w:r>
+    </w:p>
+    <w:p>
+      <w:pPr>
+        <w:spacing w:after="0" w:line="240" w:lineRule="auto"/>
+        <w:rPr>
+          <w:rFonts w:ascii="Arial" w:hAnsi="Arial" w:cs="Arial"/>
+          <w:sz w:val="20"/>
+          <w:szCs w:val="20"/>
+        </w:rPr>
+      </w:pPr>
+    </w:p>
+    <w:p>
+      <w:pPr>
+        <w:numPr>
+          <w:ilvl w:val="0"/>
+          <w:numId w:val="2"/>
+        </w:numPr>
+        <w:shd w:val="clear" w:color="auto" w:fill="FFFFFF"/>
+        <w:spacing w:after="0" w:line="240" w:lineRule="auto"/>
+        <w:rPr>
+          <w:rFonts w:ascii="Arial" w:eastAsia="Times New Roman" w:hAnsi="Arial" w:cs="Arial"/>
+          <w:color w:val="000000"/>
+          <w:kern w:val="0"/>
+          <w:sz w:val="20"/>
+          <w:szCs w:val="20"/>
+          <w:lang w:eastAsia="en-IN"/>
+          <w14:ligatures w14:val="none"/>
+        </w:rPr>
+      </w:pPr>
+      <w:r>
+        <w:rPr>
+          <w:rFonts w:ascii="Arial" w:eastAsia="Times New Roman" w:hAnsi="Arial" w:cs="Arial"/>
+          <w:color w:val="000000"/>
+          <w:kern w:val="0"/>
+          <w:sz w:val="20"/>
+          <w:szCs w:val="20"/>
+          <w:lang w:eastAsia="en-IN"/>
+          <w14:ligatures w14:val="none"/>
+        </w:rPr>
+        <w:t>Names can contain letters, digits, underscores, and dollar signs</w:t>
+      </w:r>
+    </w:p>
+    <w:p>
+      <w:pPr>
+        <w:numPr>
+          <w:ilvl w:val="0"/>
+          <w:numId w:val="2"/>
+        </w:numPr>
+        <w:shd w:val="clear" w:color="auto" w:fill="FFFFFF"/>
+        <w:spacing w:after="0" w:line="240" w:lineRule="auto"/>
+        <w:rPr>
+          <w:rFonts w:ascii="Arial" w:eastAsia="Times New Roman" w:hAnsi="Arial" w:cs="Arial"/>
+          <w:color w:val="000000"/>
+          <w:kern w:val="0"/>
+          <w:sz w:val="20"/>
+          <w:szCs w:val="20"/>
+          <w:lang w:eastAsia="en-IN"/>
+          <w14:ligatures w14:val="none"/>
+        </w:rPr>
+      </w:pPr>
+      <w:r>
+        <w:rPr>
+          <w:rFonts w:ascii="Arial" w:eastAsia="Times New Roman" w:hAnsi="Arial" w:cs="Arial"/>
+          <w:color w:val="000000"/>
+          <w:kern w:val="0"/>
+          <w:sz w:val="20"/>
+          <w:szCs w:val="20"/>
+          <w:lang w:eastAsia="en-IN"/>
+          <w14:ligatures w14:val="none"/>
+        </w:rPr>
+        <w:t>Names must begin with a letter</w:t>
+      </w:r>
+    </w:p>
+    <w:p>
+      <w:pPr>
+        <w:numPr>
+          <w:ilvl w:val="0"/>
+          <w:numId w:val="2"/>
+        </w:numPr>
+        <w:shd w:val="clear" w:color="auto" w:fill="FFFFFF"/>
+        <w:spacing w:after="0" w:line="240" w:lineRule="auto"/>
+        <w:rPr>
+          <w:rFonts w:ascii="Arial" w:eastAsia="Times New Roman" w:hAnsi="Arial" w:cs="Arial"/>
+          <w:color w:val="000000"/>
+          <w:kern w:val="0"/>
+          <w:sz w:val="20"/>
+          <w:szCs w:val="20"/>
+          <w:lang w:eastAsia="en-IN"/>
+          <w14:ligatures w14:val="none"/>
+        </w:rPr>
+      </w:pPr>
+      <w:r>
+        <w:rPr>
+          <w:rFonts w:ascii="Arial" w:eastAsia="Times New Roman" w:hAnsi="Arial" w:cs="Arial"/>
+          <w:color w:val="000000"/>
+          <w:kern w:val="0"/>
+          <w:sz w:val="20"/>
+          <w:szCs w:val="20"/>
+          <w:lang w:eastAsia="en-IN"/>
+          <w14:ligatures w14:val="none"/>
+        </w:rPr>
+        <w:t>Names should start with a lowercase letter and it cannot contain whitespace</w:t>
+      </w:r>
+    </w:p>
+    <w:p>
+      <w:pPr>
+        <w:numPr>
+          <w:ilvl w:val="0"/>
+          <w:numId w:val="2"/>
+        </w:numPr>
+        <w:shd w:val="clear" w:color="auto" w:fill="FFFFFF"/>
+        <w:spacing w:after="0" w:line="240" w:lineRule="auto"/>
+        <w:rPr>
+          <w:rFonts w:ascii="Arial" w:eastAsia="Times New Roman" w:hAnsi="Arial" w:cs="Arial"/>
+          <w:color w:val="000000"/>
+          <w:kern w:val="0"/>
+          <w:sz w:val="20"/>
+          <w:szCs w:val="20"/>
+          <w:lang w:eastAsia="en-IN"/>
+          <w14:ligatures w14:val="none"/>
+        </w:rPr>
+      </w:pPr>
+      <w:r>
+        <w:rPr>
+          <w:rFonts w:ascii="Arial" w:eastAsia="Times New Roman" w:hAnsi="Arial" w:cs="Arial"/>
+          <w:color w:val="000000"/>
+          <w:kern w:val="0"/>
+          <w:sz w:val="20"/>
+          <w:szCs w:val="20"/>
+          <w:lang w:eastAsia="en-IN"/>
+          <w14:ligatures w14:val="none"/>
+        </w:rPr>
+        <w:t>Names can also begin with $ and _ (but we will not use it in this tutorial)</w:t>
+      </w:r>
+    </w:p>
+    <w:p>
+      <w:pPr>
+        <w:numPr>
+          <w:ilvl w:val="0"/>
+          <w:numId w:val="2"/>
+        </w:numPr>
+        <w:shd w:val="clear" w:color="auto" w:fill="FFFFFF"/>
+        <w:spacing w:after="0" w:line="240" w:lineRule="auto"/>
+        <w:rPr>
+          <w:rFonts w:ascii="Arial" w:eastAsia="Times New Roman" w:hAnsi="Arial" w:cs="Arial"/>
+          <w:color w:val="000000"/>
+          <w:kern w:val="0"/>
+          <w:sz w:val="20"/>
+          <w:szCs w:val="20"/>
+          <w:lang w:eastAsia="en-IN"/>
+          <w14:ligatures w14:val="none"/>
+        </w:rPr>
+      </w:pPr>
+      <w:r>
+        <w:rPr>
+          <w:rFonts w:ascii="Arial" w:eastAsia="Times New Roman" w:hAnsi="Arial" w:cs="Arial"/>
+          <w:color w:val="000000"/>
+          <w:kern w:val="0"/>
+          <w:sz w:val="20"/>
+          <w:szCs w:val="20"/>
+          <w:lang w:eastAsia="en-IN"/>
+          <w14:ligatures w14:val="none"/>
+        </w:rPr>
+        <w:t>Names are case sensitive ("</w:t>
+      </w:r>
+      <w:proofErr w:type="spellStart"/>
+      <w:r>
+        <w:rPr>
+          <w:rFonts w:ascii="Arial" w:eastAsia="Times New Roman" w:hAnsi="Arial" w:cs="Arial"/>
+          <w:color w:val="000000"/>
+          <w:kern w:val="0"/>
+          <w:sz w:val="20"/>
+          <w:szCs w:val="20"/>
+          <w:lang w:eastAsia="en-IN"/>
+          <w14:ligatures w14:val="none"/>
+        </w:rPr>
+        <w:t>myVar</w:t>
+      </w:r>
+      <w:proofErr w:type="spellEnd"/>
+      <w:r>
+        <w:rPr>
+          <w:rFonts w:ascii="Arial" w:eastAsia="Times New Roman" w:hAnsi="Arial" w:cs="Arial"/>
+          <w:color w:val="000000"/>
+          <w:kern w:val="0"/>
+          <w:sz w:val="20"/>
+          <w:szCs w:val="20"/>
+          <w:lang w:eastAsia="en-IN"/>
+          <w14:ligatures w14:val="none"/>
+        </w:rPr>
+        <w:t>" and "</w:t>
+      </w:r>
+      <w:proofErr w:type="spellStart"/>
+      <w:r>
+        <w:rPr>
+          <w:rFonts w:ascii="Arial" w:eastAsia="Times New Roman" w:hAnsi="Arial" w:cs="Arial"/>
+          <w:color w:val="000000"/>
+          <w:kern w:val="0"/>
+          <w:sz w:val="20"/>
+          <w:szCs w:val="20"/>
+          <w:lang w:eastAsia="en-IN"/>
+          <w14:ligatures w14:val="none"/>
+        </w:rPr>
+        <w:t>myvar</w:t>
+      </w:r>
+      <w:proofErr w:type="spellEnd"/>
+      <w:r>
+        <w:rPr>
+          <w:rFonts w:ascii="Arial" w:eastAsia="Times New Roman" w:hAnsi="Arial" w:cs="Arial"/>
+          <w:color w:val="000000"/>
+          <w:kern w:val="0"/>
+          <w:sz w:val="20"/>
+          <w:szCs w:val="20"/>
+          <w:lang w:eastAsia="en-IN"/>
+          <w14:ligatures w14:val="none"/>
+        </w:rPr>
+        <w:t>" are different variables)</w:t>
+      </w:r>
+    </w:p>
+    <w:p>
+      <w:pPr>
+        <w:numPr>
+          <w:ilvl w:val="0"/>
+          <w:numId w:val="2"/>
+        </w:numPr>
+        <w:shd w:val="clear" w:color="auto" w:fill="FFFFFF"/>
+        <w:spacing w:after="0" w:line="240" w:lineRule="auto"/>
+        <w:rPr>
+          <w:rFonts w:ascii="Arial" w:eastAsia="Times New Roman" w:hAnsi="Arial" w:cs="Arial"/>
+          <w:color w:val="000000"/>
+          <w:kern w:val="0"/>
+          <w:sz w:val="20"/>
+          <w:szCs w:val="20"/>
+          <w:lang w:eastAsia="en-IN"/>
+          <w14:ligatures w14:val="none"/>
+        </w:rPr>
+      </w:pPr>
+      <w:r>
+        <w:rPr>
+          <w:rFonts w:ascii="Arial" w:eastAsia="Times New Roman" w:hAnsi="Arial" w:cs="Arial"/>
+          <w:color w:val="000000"/>
+          <w:kern w:val="0"/>
+          <w:sz w:val="20"/>
+          <w:szCs w:val="20"/>
+          <w:lang w:eastAsia="en-IN"/>
+          <w14:ligatures w14:val="none"/>
+        </w:rPr>
+        <w:t>Reserved words (like Java keywords, such as </w:t>
+      </w:r>
+      <w:r>
+        <w:rPr>
+          <w:rFonts w:ascii="Arial" w:eastAsia="Times New Roman" w:hAnsi="Arial" w:cs="Arial"/>
+          <w:color w:val="DC143C"/>
+          <w:kern w:val="0"/>
+          <w:sz w:val="20"/>
+          <w:szCs w:val="20"/>
+          <w:lang w:eastAsia="en-IN"/>
+          <w14:ligatures w14:val="none"/>
+        </w:rPr>
+        <w:t>int</w:t>
+      </w:r>
+      <w:r>
+        <w:rPr>
+          <w:rFonts w:ascii="Arial" w:eastAsia="Times New Roman" w:hAnsi="Arial" w:cs="Arial"/>
+          <w:color w:val="000000"/>
+          <w:kern w:val="0"/>
+          <w:sz w:val="20"/>
+          <w:szCs w:val="20"/>
+          <w:lang w:eastAsia="en-IN"/>
+          <w14:ligatures w14:val="none"/>
+        </w:rPr>
+        <w:t> or </w:t>
+      </w:r>
+      <w:proofErr w:type="spellStart"/>
+      <w:r>
+        <w:rPr>
+          <w:rFonts w:ascii="Arial" w:eastAsia="Times New Roman" w:hAnsi="Arial" w:cs="Arial"/>
+          <w:color w:val="DC143C"/>
+          <w:kern w:val="0"/>
+          <w:sz w:val="20"/>
+          <w:szCs w:val="20"/>
+          <w:lang w:eastAsia="en-IN"/>
+          <w14:ligatures w14:val="none"/>
+        </w:rPr>
+        <w:t>boolean</w:t>
+      </w:r>
+      <w:proofErr w:type="spellEnd"/>
+      <w:r>
+        <w:rPr>
+          <w:rFonts w:ascii="Arial" w:eastAsia="Times New Roman" w:hAnsi="Arial" w:cs="Arial"/>
+          <w:color w:val="000000"/>
+          <w:kern w:val="0"/>
+          <w:sz w:val="20"/>
+          <w:szCs w:val="20"/>
+          <w:lang w:eastAsia="en-IN"/>
+          <w14:ligatures w14:val="none"/>
+        </w:rPr>
+        <w:t>) cannot be used as names</w:t>
+      </w:r>
+    </w:p>
+    <w:p>
+      <w:pPr>
+        <w:spacing w:after="0" w:line="240" w:lineRule="auto"/>
+        <w:rPr>
+          <w:rFonts w:ascii="Arial" w:hAnsi="Arial" w:cs="Arial"/>
+          <w:sz w:val="20"/>
+          <w:szCs w:val="20"/>
+        </w:rPr>
+      </w:pPr>
+    </w:p>
+    <w:p>
+      <w:pPr>
+        <w:spacing w:after="0" w:line="240" w:lineRule="auto"/>
+        <w:rPr>
+          <w:rFonts w:ascii="Arial" w:hAnsi="Arial" w:cs="Arial"/>
+          <w:sz w:val="20"/>
+          <w:szCs w:val="20"/>
+        </w:rPr>
+      </w:pPr>
+      <w:r>
+        <w:rPr>
+          <w:rFonts w:ascii="Arial" w:hAnsi="Arial" w:cs="Arial"/>
+          <w:sz w:val="20"/>
+          <w:szCs w:val="20"/>
+        </w:rPr>
+        <w:t>Java data types are;</w:t>
+      </w:r>
+    </w:p>
+    <w:p>
+      <w:pPr>
+        <w:spacing w:after="0" w:line="240" w:lineRule="auto"/>
+        <w:rPr>
+          <w:rFonts w:ascii="Arial" w:hAnsi="Arial" w:cs="Arial"/>
+          <w:sz w:val="20"/>
+          <w:szCs w:val="20"/>
+        </w:rPr>
+      </w:pPr>
+    </w:p>
+    <w:p>
+      <w:pPr>
+        <w:pBdr>
+          <w:left w:val="single" w:sz="24" w:space="12" w:color="04AA6D"/>
+        </w:pBdr>
+        <w:shd w:val="clear" w:color="auto" w:fill="FFFFFF"/>
+        <w:tabs>
+          <w:tab w:val="left" w:pos="916"/>
+          <w:tab w:val="left" w:pos="1832"/>
+          <w:tab w:val="left" w:pos="2748"/>
+          <w:tab w:val="left" w:pos="3664"/>
+          <w:tab w:val="left" w:pos="4580"/>
+          <w:tab w:val="left" w:pos="5496"/>
+          <w:tab w:val="left" w:pos="6412"/>
+          <w:tab w:val="left" w:pos="7328"/>
+          <w:tab w:val="left" w:pos="8244"/>
+          <w:tab w:val="left" w:pos="9160"/>
+          <w:tab w:val="left" w:pos="10076"/>
+          <w:tab w:val="left" w:pos="10992"/>
+          <w:tab w:val="left" w:pos="11908"/>
+          <w:tab w:val="left" w:pos="12824"/>
+          <w:tab w:val="left" w:pos="13740"/>
+          <w:tab w:val="left" w:pos="14656"/>
+        </w:tabs>
+        <w:spacing w:after="0" w:line="240" w:lineRule="auto"/>
+        <w:rPr>
+          <w:rFonts w:ascii="Arial" w:eastAsia="Times New Roman" w:hAnsi="Arial" w:cs="Arial"/>
+          <w:color w:val="000000"/>
+          <w:kern w:val="0"/>
+          <w:sz w:val="20"/>
+          <w:szCs w:val="20"/>
+          <w:lang w:eastAsia="en-IN"/>
+          <w14:ligatures w14:val="none"/>
+        </w:rPr>
+      </w:pPr>
+      <w:r>
+        <w:rPr>
+          <w:rFonts w:ascii="Arial" w:eastAsia="Times New Roman" w:hAnsi="Arial" w:cs="Arial"/>
+          <w:color w:val="0077AA"/>
+          <w:kern w:val="0"/>
+          <w:sz w:val="20"/>
+          <w:szCs w:val="20"/>
+          <w:lang w:eastAsia="en-IN"/>
+          <w14:ligatures w14:val="none"/>
+        </w:rPr>
+        <w:t>int</w:t>
+      </w:r>
+      <w:r>
+        <w:rPr>
+          <w:rFonts w:ascii="Arial" w:eastAsia="Times New Roman" w:hAnsi="Arial" w:cs="Arial"/>
+          <w:color w:val="000000"/>
+          <w:kern w:val="0"/>
+          <w:sz w:val="20"/>
+          <w:szCs w:val="20"/>
+          <w:lang w:eastAsia="en-IN"/>
+          <w14:ligatures w14:val="none"/>
+        </w:rPr>
+        <w:t xml:space="preserve"> </w:t>
+      </w:r>
+      <w:proofErr w:type="spellStart"/>
+      <w:r>
+        <w:rPr>
+          <w:rFonts w:ascii="Arial" w:eastAsia="Times New Roman" w:hAnsi="Arial" w:cs="Arial"/>
+          <w:color w:val="000000"/>
+          <w:kern w:val="0"/>
+          <w:sz w:val="20"/>
+          <w:szCs w:val="20"/>
+          <w:lang w:eastAsia="en-IN"/>
+          <w14:ligatures w14:val="none"/>
+        </w:rPr>
+        <w:t>myNum</w:t>
+      </w:r>
+      <w:proofErr w:type="spellEnd"/>
+      <w:r>
+        <w:rPr>
+          <w:rFonts w:ascii="Arial" w:eastAsia="Times New Roman" w:hAnsi="Arial" w:cs="Arial"/>
+          <w:color w:val="000000"/>
+          <w:kern w:val="0"/>
+          <w:sz w:val="20"/>
+          <w:szCs w:val="20"/>
+          <w:lang w:eastAsia="en-IN"/>
+          <w14:ligatures w14:val="none"/>
+        </w:rPr>
+        <w:t xml:space="preserve"> </w:t>
+      </w:r>
+      <w:r>
+        <w:rPr>
+          <w:rFonts w:ascii="Arial" w:eastAsia="Times New Roman" w:hAnsi="Arial" w:cs="Arial"/>
+          <w:color w:val="9A6E3A"/>
+          <w:kern w:val="0"/>
+          <w:sz w:val="20"/>
+          <w:szCs w:val="20"/>
+          <w:lang w:eastAsia="en-IN"/>
+          <w14:ligatures w14:val="none"/>
+        </w:rPr>
+        <w:t>=</w:t>
+      </w:r>
+      <w:r>
+        <w:rPr>
+          <w:rFonts w:ascii="Arial" w:eastAsia="Times New Roman" w:hAnsi="Arial" w:cs="Arial"/>
+          <w:color w:val="000000"/>
+          <w:kern w:val="0"/>
+          <w:sz w:val="20"/>
+          <w:szCs w:val="20"/>
+          <w:lang w:eastAsia="en-IN"/>
+          <w14:ligatures w14:val="none"/>
+        </w:rPr>
+        <w:t xml:space="preserve"> </w:t>
+      </w:r>
+      <w:r>
+        <w:rPr>
+          <w:rFonts w:ascii="Arial" w:eastAsia="Times New Roman" w:hAnsi="Arial" w:cs="Arial"/>
+          <w:color w:val="990055"/>
+          <w:kern w:val="0"/>
+          <w:sz w:val="20"/>
+          <w:szCs w:val="20"/>
+          <w:lang w:eastAsia="en-IN"/>
+          <w14:ligatures w14:val="none"/>
+        </w:rPr>
+        <w:t>5</w:t>
+      </w:r>
+      <w:r>
+        <w:rPr>
+          <w:rFonts w:ascii="Arial" w:eastAsia="Times New Roman" w:hAnsi="Arial" w:cs="Arial"/>
+          <w:color w:val="999999"/>
+          <w:kern w:val="0"/>
+          <w:sz w:val="20"/>
+          <w:szCs w:val="20"/>
+          <w:lang w:eastAsia="en-IN"/>
+          <w14:ligatures w14:val="none"/>
+        </w:rPr>
+        <w:t>;</w:t>
+      </w:r>
+      <w:r>
+        <w:rPr>
+          <w:rFonts w:ascii="Arial" w:eastAsia="Times New Roman" w:hAnsi="Arial" w:cs="Arial"/>
+          <w:color w:val="000000"/>
+          <w:kern w:val="0"/>
+          <w:sz w:val="20"/>
+          <w:szCs w:val="20"/>
+          <w:lang w:eastAsia="en-IN"/>
+          <w14:ligatures w14:val="none"/>
+        </w:rPr>
+        <w:t xml:space="preserve">               </w:t>
+      </w:r>
+      <w:r>
+        <w:rPr>
+          <w:rFonts w:ascii="Arial" w:eastAsia="Times New Roman" w:hAnsi="Arial" w:cs="Arial"/>
+          <w:color w:val="000000"/>
+          <w:kern w:val="0"/>
+          <w:sz w:val="20"/>
+          <w:szCs w:val="20"/>
+          <w:lang w:eastAsia="en-IN"/>
+          <w14:ligatures w14:val="none"/>
+        </w:rPr>
+        <w:tab/>
+      </w:r>
+      <w:r>
+        <w:rPr>
+          <w:rFonts w:ascii="Arial" w:eastAsia="Times New Roman" w:hAnsi="Arial" w:cs="Arial"/>
+          <w:color w:val="708090"/>
+          <w:kern w:val="0"/>
+          <w:sz w:val="20"/>
+          <w:szCs w:val="20"/>
+          <w:lang w:eastAsia="en-IN"/>
+          <w14:ligatures w14:val="none"/>
+        </w:rPr>
+        <w:t>// Integer (whole number)</w:t>
+      </w:r>
+    </w:p>
+    <w:p>
+      <w:pPr>
+        <w:pBdr>
+          <w:left w:val="single" w:sz="24" w:space="12" w:color="04AA6D"/>
+        </w:pBdr>
+        <w:shd w:val="clear" w:color="auto" w:fill="FFFFFF"/>
+        <w:tabs>
+          <w:tab w:val="left" w:pos="916"/>
+          <w:tab w:val="left" w:pos="1832"/>
+          <w:tab w:val="left" w:pos="2748"/>
+          <w:tab w:val="left" w:pos="3664"/>
+          <w:tab w:val="left" w:pos="4580"/>
+          <w:tab w:val="left" w:pos="5496"/>
+          <w:tab w:val="left" w:pos="6412"/>
+          <w:tab w:val="left" w:pos="7328"/>
+          <w:tab w:val="left" w:pos="8244"/>
+          <w:tab w:val="left" w:pos="9160"/>
+          <w:tab w:val="left" w:pos="10076"/>
+          <w:tab w:val="left" w:pos="10992"/>
+          <w:tab w:val="left" w:pos="11908"/>
+          <w:tab w:val="left" w:pos="12824"/>
+          <w:tab w:val="left" w:pos="13740"/>
+          <w:tab w:val="left" w:pos="14656"/>
+        </w:tabs>
+        <w:spacing w:after="0" w:line="240" w:lineRule="auto"/>
+        <w:rPr>
+          <w:rFonts w:ascii="Arial" w:eastAsia="Times New Roman" w:hAnsi="Arial" w:cs="Arial"/>
+          <w:color w:val="000000"/>
+          <w:kern w:val="0"/>
+          <w:sz w:val="20"/>
+          <w:szCs w:val="20"/>
+          <w:lang w:eastAsia="en-IN"/>
+          <w14:ligatures w14:val="none"/>
+        </w:rPr>
+      </w:pPr>
+      <w:r>
+        <w:rPr>
+          <w:rFonts w:ascii="Arial" w:eastAsia="Times New Roman" w:hAnsi="Arial" w:cs="Arial"/>
+          <w:color w:val="0077AA"/>
+          <w:kern w:val="0"/>
+          <w:sz w:val="20"/>
+          <w:szCs w:val="20"/>
+          <w:lang w:eastAsia="en-IN"/>
+          <w14:ligatures w14:val="none"/>
+        </w:rPr>
+        <w:t>float</w:t>
+      </w:r>
+      <w:r>
+        <w:rPr>
+          <w:rFonts w:ascii="Arial" w:eastAsia="Times New Roman" w:hAnsi="Arial" w:cs="Arial"/>
+          <w:color w:val="000000"/>
+          <w:kern w:val="0"/>
+          <w:sz w:val="20"/>
+          <w:szCs w:val="20"/>
+          <w:lang w:eastAsia="en-IN"/>
+          <w14:ligatures w14:val="none"/>
+        </w:rPr>
+        <w:t xml:space="preserve"> </w:t>
+      </w:r>
+      <w:proofErr w:type="spellStart"/>
+      <w:r>
+        <w:rPr>
+          <w:rFonts w:ascii="Arial" w:eastAsia="Times New Roman" w:hAnsi="Arial" w:cs="Arial"/>
+          <w:color w:val="000000"/>
+          <w:kern w:val="0"/>
+          <w:sz w:val="20"/>
+          <w:szCs w:val="20"/>
+          <w:lang w:eastAsia="en-IN"/>
+          <w14:ligatures w14:val="none"/>
+        </w:rPr>
+        <w:t>myFloatNum</w:t>
+      </w:r>
+      <w:proofErr w:type="spellEnd"/>
+      <w:r>
+        <w:rPr>
+          <w:rFonts w:ascii="Arial" w:eastAsia="Times New Roman" w:hAnsi="Arial" w:cs="Arial"/>
+          <w:color w:val="000000"/>
+          <w:kern w:val="0"/>
+          <w:sz w:val="20"/>
+          <w:szCs w:val="20"/>
+          <w:lang w:eastAsia="en-IN"/>
+          <w14:ligatures w14:val="none"/>
+        </w:rPr>
+        <w:t xml:space="preserve"> </w:t>
+      </w:r>
+      <w:r>
+        <w:rPr>
+          <w:rFonts w:ascii="Arial" w:eastAsia="Times New Roman" w:hAnsi="Arial" w:cs="Arial"/>
+          <w:color w:val="9A6E3A"/>
+          <w:kern w:val="0"/>
+          <w:sz w:val="20"/>
+          <w:szCs w:val="20"/>
+          <w:lang w:eastAsia="en-IN"/>
+          <w14:ligatures w14:val="none"/>
+        </w:rPr>
+        <w:t>=</w:t>
+      </w:r>
+      <w:r>
+        <w:rPr>
+          <w:rFonts w:ascii="Arial" w:eastAsia="Times New Roman" w:hAnsi="Arial" w:cs="Arial"/>
+          <w:color w:val="000000"/>
+          <w:kern w:val="0"/>
+          <w:sz w:val="20"/>
+          <w:szCs w:val="20"/>
+          <w:lang w:eastAsia="en-IN"/>
+          <w14:ligatures w14:val="none"/>
+        </w:rPr>
+        <w:t xml:space="preserve"> </w:t>
+      </w:r>
+      <w:r>
+        <w:rPr>
+          <w:rFonts w:ascii="Arial" w:eastAsia="Times New Roman" w:hAnsi="Arial" w:cs="Arial"/>
+          <w:color w:val="990055"/>
+          <w:kern w:val="0"/>
+          <w:sz w:val="20"/>
+          <w:szCs w:val="20"/>
+          <w:lang w:eastAsia="en-IN"/>
+          <w14:ligatures w14:val="none"/>
+        </w:rPr>
+        <w:t>5.99f</w:t>
+      </w:r>
+      <w:r>
+        <w:rPr>
+          <w:rFonts w:ascii="Arial" w:eastAsia="Times New Roman" w:hAnsi="Arial" w:cs="Arial"/>
+          <w:color w:val="999999"/>
+          <w:kern w:val="0"/>
+          <w:sz w:val="20"/>
+          <w:szCs w:val="20"/>
+          <w:lang w:eastAsia="en-IN"/>
+          <w14:ligatures w14:val="none"/>
+        </w:rPr>
+        <w:t>;</w:t>
+      </w:r>
+      <w:r>
+        <w:rPr>
+          <w:rFonts w:ascii="Arial" w:eastAsia="Times New Roman" w:hAnsi="Arial" w:cs="Arial"/>
+          <w:color w:val="000000"/>
+          <w:kern w:val="0"/>
+          <w:sz w:val="20"/>
+          <w:szCs w:val="20"/>
+          <w:lang w:eastAsia="en-IN"/>
+          <w14:ligatures w14:val="none"/>
+        </w:rPr>
+        <w:t xml:space="preserve">    </w:t>
+      </w:r>
+      <w:r>
+        <w:rPr>
+          <w:rFonts w:ascii="Arial" w:eastAsia="Times New Roman" w:hAnsi="Arial" w:cs="Arial"/>
+          <w:color w:val="000000"/>
+          <w:kern w:val="0"/>
+          <w:sz w:val="20"/>
+          <w:szCs w:val="20"/>
+          <w:lang w:eastAsia="en-IN"/>
+          <w14:ligatures w14:val="none"/>
+        </w:rPr>
+        <w:tab/>
+      </w:r>
+      <w:r>
+        <w:rPr>
+          <w:rFonts w:ascii="Arial" w:eastAsia="Times New Roman" w:hAnsi="Arial" w:cs="Arial"/>
+          <w:color w:val="708090"/>
+          <w:kern w:val="0"/>
+          <w:sz w:val="20"/>
+          <w:szCs w:val="20"/>
+          <w:lang w:eastAsia="en-IN"/>
+          <w14:ligatures w14:val="none"/>
+        </w:rPr>
+        <w:t>// Floating point number</w:t>
+      </w:r>
+    </w:p>
+    <w:p>
+      <w:pPr>
+        <w:pBdr>
+          <w:left w:val="single" w:sz="24" w:space="12" w:color="04AA6D"/>
+        </w:pBdr>
+        <w:shd w:val="clear" w:color="auto" w:fill="FFFFFF"/>
+        <w:tabs>
+          <w:tab w:val="left" w:pos="916"/>
+          <w:tab w:val="left" w:pos="1832"/>
+          <w:tab w:val="left" w:pos="2748"/>
+          <w:tab w:val="left" w:pos="3664"/>
+          <w:tab w:val="left" w:pos="4580"/>
+          <w:tab w:val="left" w:pos="5496"/>
+          <w:tab w:val="left" w:pos="6412"/>
+          <w:tab w:val="left" w:pos="7328"/>
+          <w:tab w:val="left" w:pos="8244"/>
+          <w:tab w:val="left" w:pos="9160"/>
+          <w:tab w:val="left" w:pos="10076"/>
+          <w:tab w:val="left" w:pos="10992"/>
+          <w:tab w:val="left" w:pos="11908"/>
+          <w:tab w:val="left" w:pos="12824"/>
+          <w:tab w:val="left" w:pos="13740"/>
+          <w:tab w:val="left" w:pos="14656"/>
+        </w:tabs>
+        <w:spacing w:after="0" w:line="240" w:lineRule="auto"/>
+        <w:rPr>
+          <w:rFonts w:ascii="Arial" w:eastAsia="Times New Roman" w:hAnsi="Arial" w:cs="Arial"/>
+          <w:color w:val="000000"/>
+          <w:kern w:val="0"/>
+          <w:sz w:val="20"/>
+          <w:szCs w:val="20"/>
+          <w:lang w:eastAsia="en-IN"/>
+          <w14:ligatures w14:val="none"/>
+        </w:rPr>
+      </w:pPr>
+      <w:r>
+        <w:rPr>
+          <w:rFonts w:ascii="Arial" w:eastAsia="Times New Roman" w:hAnsi="Arial" w:cs="Arial"/>
+          <w:color w:val="0077AA"/>
+          <w:kern w:val="0"/>
+          <w:sz w:val="20"/>
+          <w:szCs w:val="20"/>
+          <w:lang w:eastAsia="en-IN"/>
+          <w14:ligatures w14:val="none"/>
+        </w:rPr>
+        <w:t>char</w:t>
+      </w:r>
+      <w:r>
+        <w:rPr>
+          <w:rFonts w:ascii="Arial" w:eastAsia="Times New Roman" w:hAnsi="Arial" w:cs="Arial"/>
+          <w:color w:val="000000"/>
+          <w:kern w:val="0"/>
+          <w:sz w:val="20"/>
+          <w:szCs w:val="20"/>
+          <w:lang w:eastAsia="en-IN"/>
+          <w14:ligatures w14:val="none"/>
+        </w:rPr>
+        <w:t xml:space="preserve"> </w:t>
+      </w:r>
+      <w:proofErr w:type="spellStart"/>
+      <w:r>
+        <w:rPr>
+          <w:rFonts w:ascii="Arial" w:eastAsia="Times New Roman" w:hAnsi="Arial" w:cs="Arial"/>
+          <w:color w:val="000000"/>
+          <w:kern w:val="0"/>
+          <w:sz w:val="20"/>
+          <w:szCs w:val="20"/>
+          <w:lang w:eastAsia="en-IN"/>
+          <w14:ligatures w14:val="none"/>
+        </w:rPr>
+        <w:t>myLetter</w:t>
+      </w:r>
+      <w:proofErr w:type="spellEnd"/>
+      <w:r>
+        <w:rPr>
+          <w:rFonts w:ascii="Arial" w:eastAsia="Times New Roman" w:hAnsi="Arial" w:cs="Arial"/>
+          <w:color w:val="000000"/>
+          <w:kern w:val="0"/>
+          <w:sz w:val="20"/>
+          <w:szCs w:val="20"/>
+          <w:lang w:eastAsia="en-IN"/>
+          <w14:ligatures w14:val="none"/>
+        </w:rPr>
+        <w:t xml:space="preserve"> </w:t>
+      </w:r>
+      <w:r>
+        <w:rPr>
+          <w:rFonts w:ascii="Arial" w:eastAsia="Times New Roman" w:hAnsi="Arial" w:cs="Arial"/>
+          <w:color w:val="9A6E3A"/>
+          <w:kern w:val="0"/>
+          <w:sz w:val="20"/>
+          <w:szCs w:val="20"/>
+          <w:lang w:eastAsia="en-IN"/>
+          <w14:ligatures w14:val="none"/>
+        </w:rPr>
+        <w:t>=</w:t>
+      </w:r>
+      <w:r>
+        <w:rPr>
+          <w:rFonts w:ascii="Arial" w:eastAsia="Times New Roman" w:hAnsi="Arial" w:cs="Arial"/>
+          <w:color w:val="000000"/>
+          <w:kern w:val="0"/>
+          <w:sz w:val="20"/>
+          <w:szCs w:val="20"/>
+          <w:lang w:eastAsia="en-IN"/>
+          <w14:ligatures w14:val="none"/>
+        </w:rPr>
+        <w:t xml:space="preserve"> </w:t>
+      </w:r>
+      <w:r>
+        <w:rPr>
+          <w:rFonts w:ascii="Arial" w:eastAsia="Times New Roman" w:hAnsi="Arial" w:cs="Arial"/>
+          <w:color w:val="669900"/>
+          <w:kern w:val="0"/>
+          <w:sz w:val="20"/>
+          <w:szCs w:val="20"/>
+          <w:lang w:eastAsia="en-IN"/>
+          <w14:ligatures w14:val="none"/>
+        </w:rPr>
+        <w:t>'D'</w:t>
+      </w:r>
+      <w:r>
+        <w:rPr>
+          <w:rFonts w:ascii="Arial" w:eastAsia="Times New Roman" w:hAnsi="Arial" w:cs="Arial"/>
+          <w:color w:val="999999"/>
+          <w:kern w:val="0"/>
+          <w:sz w:val="20"/>
+          <w:szCs w:val="20"/>
+          <w:lang w:eastAsia="en-IN"/>
+          <w14:ligatures w14:val="none"/>
+        </w:rPr>
+        <w:t>;</w:t>
+      </w:r>
+      <w:r>
+        <w:rPr>
+          <w:rFonts w:ascii="Arial" w:eastAsia="Times New Roman" w:hAnsi="Arial" w:cs="Arial"/>
+          <w:color w:val="000000"/>
+          <w:kern w:val="0"/>
+          <w:sz w:val="20"/>
+          <w:szCs w:val="20"/>
+          <w:lang w:eastAsia="en-IN"/>
+          <w14:ligatures w14:val="none"/>
+        </w:rPr>
+        <w:t xml:space="preserve">         </w:t>
+      </w:r>
+      <w:r>
+        <w:rPr>
+          <w:rFonts w:ascii="Arial" w:eastAsia="Times New Roman" w:hAnsi="Arial" w:cs="Arial"/>
+          <w:color w:val="000000"/>
+          <w:kern w:val="0"/>
+          <w:sz w:val="20"/>
+          <w:szCs w:val="20"/>
+          <w:lang w:eastAsia="en-IN"/>
+          <w14:ligatures w14:val="none"/>
+        </w:rPr>
+        <w:tab/>
+      </w:r>
+      <w:r>
+        <w:rPr>
+          <w:rFonts w:ascii="Arial" w:eastAsia="Times New Roman" w:hAnsi="Arial" w:cs="Arial"/>
+          <w:color w:val="708090"/>
+          <w:kern w:val="0"/>
+          <w:sz w:val="20"/>
+          <w:szCs w:val="20"/>
+          <w:lang w:eastAsia="en-IN"/>
+          <w14:ligatures w14:val="none"/>
+        </w:rPr>
+        <w:t>// Character</w:t>
+      </w:r>
+    </w:p>
+    <w:p>
+      <w:pPr>
+        <w:pBdr>
+          <w:left w:val="single" w:sz="24" w:space="12" w:color="04AA6D"/>
+        </w:pBdr>
+        <w:shd w:val="clear" w:color="auto" w:fill="FFFFFF"/>
+        <w:tabs>
+          <w:tab w:val="left" w:pos="916"/>
+          <w:tab w:val="left" w:pos="1832"/>
+          <w:tab w:val="left" w:pos="2748"/>
+          <w:tab w:val="left" w:pos="3664"/>
+          <w:tab w:val="left" w:pos="4580"/>
+          <w:tab w:val="left" w:pos="5496"/>
+          <w:tab w:val="left" w:pos="6412"/>
+          <w:tab w:val="left" w:pos="7328"/>
+          <w:tab w:val="left" w:pos="8244"/>
+          <w:tab w:val="left" w:pos="9160"/>
+          <w:tab w:val="left" w:pos="10076"/>
+          <w:tab w:val="left" w:pos="10992"/>
+          <w:tab w:val="left" w:pos="11908"/>
+          <w:tab w:val="left" w:pos="12824"/>
+          <w:tab w:val="left" w:pos="13740"/>
+          <w:tab w:val="left" w:pos="14656"/>
+        </w:tabs>
+        <w:spacing w:after="0" w:line="240" w:lineRule="auto"/>
+        <w:rPr>
+          <w:rFonts w:ascii="Arial" w:eastAsia="Times New Roman" w:hAnsi="Arial" w:cs="Arial"/>
+          <w:color w:val="000000"/>
+          <w:kern w:val="0"/>
+          <w:sz w:val="20"/>
+          <w:szCs w:val="20"/>
+          <w:lang w:eastAsia="en-IN"/>
+          <w14:ligatures w14:val="none"/>
+        </w:rPr>
+      </w:pPr>
+      <w:proofErr w:type="spellStart"/>
+      <w:r>
+        <w:rPr>
+          <w:rFonts w:ascii="Arial" w:eastAsia="Times New Roman" w:hAnsi="Arial" w:cs="Arial"/>
+          <w:color w:val="0077AA"/>
+          <w:kern w:val="0"/>
+          <w:sz w:val="20"/>
+          <w:szCs w:val="20"/>
+          <w:lang w:eastAsia="en-IN"/>
+          <w14:ligatures w14:val="none"/>
+        </w:rPr>
+        <w:t>boolean</w:t>
+      </w:r>
+      <w:proofErr w:type="spellEnd"/>
+      <w:r>
+        <w:rPr>
+          <w:rFonts w:ascii="Arial" w:eastAsia="Times New Roman" w:hAnsi="Arial" w:cs="Arial"/>
+          <w:color w:val="000000"/>
+          <w:kern w:val="0"/>
+          <w:sz w:val="20"/>
+          <w:szCs w:val="20"/>
+          <w:lang w:eastAsia="en-IN"/>
+          <w14:ligatures w14:val="none"/>
+        </w:rPr>
+        <w:t xml:space="preserve"> </w:t>
+      </w:r>
+      <w:proofErr w:type="spellStart"/>
+      <w:r>
+        <w:rPr>
+          <w:rFonts w:ascii="Arial" w:eastAsia="Times New Roman" w:hAnsi="Arial" w:cs="Arial"/>
+          <w:color w:val="000000"/>
+          <w:kern w:val="0"/>
+          <w:sz w:val="20"/>
+          <w:szCs w:val="20"/>
+          <w:lang w:eastAsia="en-IN"/>
+          <w14:ligatures w14:val="none"/>
+        </w:rPr>
+        <w:t>myBool</w:t>
+      </w:r>
+      <w:proofErr w:type="spellEnd"/>
+      <w:r>
+        <w:rPr>
+          <w:rFonts w:ascii="Arial" w:eastAsia="Times New Roman" w:hAnsi="Arial" w:cs="Arial"/>
+          <w:color w:val="000000"/>
+          <w:kern w:val="0"/>
+          <w:sz w:val="20"/>
+          <w:szCs w:val="20"/>
+          <w:lang w:eastAsia="en-IN"/>
+          <w14:ligatures w14:val="none"/>
+        </w:rPr>
+        <w:t xml:space="preserve"> </w:t>
+      </w:r>
+      <w:r>
+        <w:rPr>
+          <w:rFonts w:ascii="Arial" w:eastAsia="Times New Roman" w:hAnsi="Arial" w:cs="Arial"/>
+          <w:color w:val="9A6E3A"/>
+          <w:kern w:val="0"/>
+          <w:sz w:val="20"/>
+          <w:szCs w:val="20"/>
+          <w:lang w:eastAsia="en-IN"/>
+          <w14:ligatures w14:val="none"/>
+        </w:rPr>
+        <w:t>=</w:t>
+      </w:r>
+      <w:r>
+        <w:rPr>
+          <w:rFonts w:ascii="Arial" w:eastAsia="Times New Roman" w:hAnsi="Arial" w:cs="Arial"/>
+          <w:color w:val="000000"/>
+          <w:kern w:val="0"/>
+          <w:sz w:val="20"/>
+          <w:szCs w:val="20"/>
+          <w:lang w:eastAsia="en-IN"/>
+          <w14:ligatures w14:val="none"/>
+        </w:rPr>
+        <w:t xml:space="preserve"> </w:t>
+      </w:r>
+      <w:r>
+        <w:rPr>
+          <w:rFonts w:ascii="Arial" w:eastAsia="Times New Roman" w:hAnsi="Arial" w:cs="Arial"/>
+          <w:color w:val="990055"/>
+          <w:kern w:val="0"/>
+          <w:sz w:val="20"/>
+          <w:szCs w:val="20"/>
+          <w:lang w:eastAsia="en-IN"/>
+          <w14:ligatures w14:val="none"/>
+        </w:rPr>
+        <w:t>true</w:t>
+      </w:r>
+      <w:r>
+        <w:rPr>
+          <w:rFonts w:ascii="Arial" w:eastAsia="Times New Roman" w:hAnsi="Arial" w:cs="Arial"/>
+          <w:color w:val="999999"/>
+          <w:kern w:val="0"/>
+          <w:sz w:val="20"/>
+          <w:szCs w:val="20"/>
+          <w:lang w:eastAsia="en-IN"/>
+          <w14:ligatures w14:val="none"/>
+        </w:rPr>
+        <w:t>;</w:t>
+      </w:r>
+      <w:r>
+        <w:rPr>
+          <w:rFonts w:ascii="Arial" w:eastAsia="Times New Roman" w:hAnsi="Arial" w:cs="Arial"/>
+          <w:color w:val="000000"/>
+          <w:kern w:val="0"/>
+          <w:sz w:val="20"/>
+          <w:szCs w:val="20"/>
+          <w:lang w:eastAsia="en-IN"/>
+          <w14:ligatures w14:val="none"/>
+        </w:rPr>
+        <w:t xml:space="preserve">       </w:t>
+      </w:r>
+      <w:r>
+        <w:rPr>
+          <w:rFonts w:ascii="Arial" w:eastAsia="Times New Roman" w:hAnsi="Arial" w:cs="Arial"/>
+          <w:color w:val="000000"/>
+          <w:kern w:val="0"/>
+          <w:sz w:val="20"/>
+          <w:szCs w:val="20"/>
+          <w:lang w:eastAsia="en-IN"/>
+          <w14:ligatures w14:val="none"/>
+        </w:rPr>
+        <w:tab/>
+      </w:r>
+      <w:r>
+        <w:rPr>
+          <w:rFonts w:ascii="Arial" w:eastAsia="Times New Roman" w:hAnsi="Arial" w:cs="Arial"/>
+          <w:color w:val="708090"/>
+          <w:kern w:val="0"/>
+          <w:sz w:val="20"/>
+          <w:szCs w:val="20"/>
+          <w:lang w:eastAsia="en-IN"/>
+          <w14:ligatures w14:val="none"/>
+        </w:rPr>
+        <w:t>// Boolean</w:t>
+      </w:r>
+    </w:p>
+    <w:p>
+      <w:pPr>
+        <w:pBdr>
+          <w:left w:val="single" w:sz="24" w:space="12" w:color="04AA6D"/>
+        </w:pBdr>
+        <w:shd w:val="clear" w:color="auto" w:fill="FFFFFF"/>
+        <w:tabs>
+          <w:tab w:val="left" w:pos="916"/>
+          <w:tab w:val="left" w:pos="1832"/>
+          <w:tab w:val="left" w:pos="2748"/>
+          <w:tab w:val="left" w:pos="3664"/>
+          <w:tab w:val="left" w:pos="4580"/>
+          <w:tab w:val="left" w:pos="5496"/>
+          <w:tab w:val="left" w:pos="6412"/>
+          <w:tab w:val="left" w:pos="7328"/>
+          <w:tab w:val="left" w:pos="8244"/>
+          <w:tab w:val="left" w:pos="9160"/>
+          <w:tab w:val="left" w:pos="10076"/>
+          <w:tab w:val="left" w:pos="10992"/>
+          <w:tab w:val="left" w:pos="11908"/>
+          <w:tab w:val="left" w:pos="12824"/>
+          <w:tab w:val="left" w:pos="13740"/>
+          <w:tab w:val="left" w:pos="14656"/>
+        </w:tabs>
+        <w:spacing w:after="0" w:line="240" w:lineRule="auto"/>
+        <w:rPr>
+          <w:rFonts w:ascii="Arial" w:eastAsia="Times New Roman" w:hAnsi="Arial" w:cs="Arial"/>
+          <w:color w:val="000000"/>
+          <w:kern w:val="0"/>
+          <w:sz w:val="20"/>
+          <w:szCs w:val="20"/>
+          <w:lang w:eastAsia="en-IN"/>
+          <w14:ligatures w14:val="none"/>
+        </w:rPr>
+      </w:pPr>
+      <w:r>
+        <w:rPr>
+          <w:rFonts w:ascii="Arial" w:eastAsia="Times New Roman" w:hAnsi="Arial" w:cs="Arial"/>
+          <w:color w:val="DD4A68"/>
+          <w:kern w:val="0"/>
+          <w:sz w:val="20"/>
+          <w:szCs w:val="20"/>
+          <w:lang w:eastAsia="en-IN"/>
+          <w14:ligatures w14:val="none"/>
+        </w:rPr>
+        <w:t>String</w:t>
+      </w:r>
+      <w:r>
+        <w:rPr>
+          <w:rFonts w:ascii="Arial" w:eastAsia="Times New Roman" w:hAnsi="Arial" w:cs="Arial"/>
+          <w:color w:val="000000"/>
+          <w:kern w:val="0"/>
+          <w:sz w:val="20"/>
+          <w:szCs w:val="20"/>
+          <w:lang w:eastAsia="en-IN"/>
+          <w14:ligatures w14:val="none"/>
+        </w:rPr>
+        <w:t xml:space="preserve"> </w:t>
+      </w:r>
+      <w:proofErr w:type="spellStart"/>
+      <w:r>
+        <w:rPr>
+          <w:rFonts w:ascii="Arial" w:eastAsia="Times New Roman" w:hAnsi="Arial" w:cs="Arial"/>
+          <w:color w:val="000000"/>
+          <w:kern w:val="0"/>
+          <w:sz w:val="20"/>
+          <w:szCs w:val="20"/>
+          <w:lang w:eastAsia="en-IN"/>
+          <w14:ligatures w14:val="none"/>
+        </w:rPr>
+        <w:t>myText</w:t>
+      </w:r>
+      <w:proofErr w:type="spellEnd"/>
+      <w:r>
+        <w:rPr>
+          <w:rFonts w:ascii="Arial" w:eastAsia="Times New Roman" w:hAnsi="Arial" w:cs="Arial"/>
+          <w:color w:val="000000"/>
+          <w:kern w:val="0"/>
+          <w:sz w:val="20"/>
+          <w:szCs w:val="20"/>
+          <w:lang w:eastAsia="en-IN"/>
+          <w14:ligatures w14:val="none"/>
+        </w:rPr>
+        <w:t xml:space="preserve"> </w:t>
+      </w:r>
+      <w:r>
+        <w:rPr>
+          <w:rFonts w:ascii="Arial" w:eastAsia="Times New Roman" w:hAnsi="Arial" w:cs="Arial"/>
+          <w:color w:val="9A6E3A"/>
+          <w:kern w:val="0"/>
+          <w:sz w:val="20"/>
+          <w:szCs w:val="20"/>
+          <w:lang w:eastAsia="en-IN"/>
+          <w14:ligatures w14:val="none"/>
+        </w:rPr>
+        <w:t>=</w:t>
+      </w:r>
+      <w:r>
+        <w:rPr>
+          <w:rFonts w:ascii="Arial" w:eastAsia="Times New Roman" w:hAnsi="Arial" w:cs="Arial"/>
+          <w:color w:val="000000"/>
+          <w:kern w:val="0"/>
+          <w:sz w:val="20"/>
+          <w:szCs w:val="20"/>
+          <w:lang w:eastAsia="en-IN"/>
+          <w14:ligatures w14:val="none"/>
+        </w:rPr>
+        <w:t xml:space="preserve"> </w:t>
+      </w:r>
+      <w:r>
+        <w:rPr>
+          <w:rFonts w:ascii="Arial" w:eastAsia="Times New Roman" w:hAnsi="Arial" w:cs="Arial"/>
+          <w:color w:val="669900"/>
+          <w:kern w:val="0"/>
+          <w:sz w:val="20"/>
+          <w:szCs w:val="20"/>
+          <w:lang w:eastAsia="en-IN"/>
+          <w14:ligatures w14:val="none"/>
+        </w:rPr>
+        <w:t>"Hello"</w:t>
+      </w:r>
+      <w:r>
+        <w:rPr>
+          <w:rFonts w:ascii="Arial" w:eastAsia="Times New Roman" w:hAnsi="Arial" w:cs="Arial"/>
+          <w:color w:val="999999"/>
+          <w:kern w:val="0"/>
+          <w:sz w:val="20"/>
+          <w:szCs w:val="20"/>
+          <w:lang w:eastAsia="en-IN"/>
+          <w14:ligatures w14:val="none"/>
+        </w:rPr>
+        <w:t>;</w:t>
+      </w:r>
+      <w:r>
+        <w:rPr>
+          <w:rFonts w:ascii="Arial" w:eastAsia="Times New Roman" w:hAnsi="Arial" w:cs="Arial"/>
+          <w:color w:val="000000"/>
+          <w:kern w:val="0"/>
+          <w:sz w:val="20"/>
+          <w:szCs w:val="20"/>
+          <w:lang w:eastAsia="en-IN"/>
+          <w14:ligatures w14:val="none"/>
+        </w:rPr>
+        <w:t xml:space="preserve">     </w:t>
+      </w:r>
+      <w:r>
+        <w:rPr>
+          <w:rFonts w:ascii="Arial" w:eastAsia="Times New Roman" w:hAnsi="Arial" w:cs="Arial"/>
+          <w:color w:val="000000"/>
+          <w:kern w:val="0"/>
+          <w:sz w:val="20"/>
+          <w:szCs w:val="20"/>
+          <w:lang w:eastAsia="en-IN"/>
+          <w14:ligatures w14:val="none"/>
+        </w:rPr>
+        <w:tab/>
+      </w:r>
+      <w:r>
+        <w:rPr>
+          <w:rFonts w:ascii="Arial" w:eastAsia="Times New Roman" w:hAnsi="Arial" w:cs="Arial"/>
+          <w:color w:val="708090"/>
+          <w:kern w:val="0"/>
+          <w:sz w:val="20"/>
+          <w:szCs w:val="20"/>
+          <w:lang w:eastAsia="en-IN"/>
+          <w14:ligatures w14:val="none"/>
+        </w:rPr>
+        <w:t>// String</w:t>
+      </w:r>
+    </w:p>
+    <w:p>
+      <w:pPr>
+        <w:spacing w:after="0" w:line="240" w:lineRule="auto"/>
+        <w:rPr>
+          <w:rFonts w:ascii="Arial" w:hAnsi="Arial" w:cs="Arial"/>
+          <w:sz w:val="20"/>
+          <w:szCs w:val="20"/>
+        </w:rPr>
+      </w:pPr>
+    </w:p>
+    <w:p>
+      <w:pPr>
+        <w:spacing w:after="0" w:line="240" w:lineRule="auto"/>
+      </w:pPr>
+      <w:r>
+        <w:rPr>
+          <w:rFonts w:ascii="Arial" w:hAnsi="Arial" w:cs="Arial"/>
+          <w:sz w:val="20"/>
+          <w:szCs w:val="20"/>
+        </w:rPr>
+        <w:t xml:space="preserve">Resume on w3schools.com on </w:t>
+      </w:r>
+      <w:hyperlink r:id="rId5" w:history="1">
+        <w:r>
+          <w:rPr>
+            <w:rStyle w:val="Hyperlink"/>
+          </w:rPr>
+          <w:t>Java Numbers (w3schools.com)</w:t>
+        </w:r>
+      </w:hyperlink>
+    </w:p>
+    <w:p>
+      <w:pPr>
+        <w:spacing w:after="0" w:line="240" w:lineRule="auto"/>
+        <w:rPr>
+          <w:rFonts w:ascii="Arial" w:hAnsi="Arial" w:cs="Arial"/>
+          <w:sz w:val="20"/>
+          <w:szCs w:val="20"/>
+        </w:rPr>
+      </w:pPr>
+    </w:p>
+    <w:p>
+      <w:pPr>
+        <w:spacing w:after="0" w:line="240" w:lineRule="auto"/>
+        <w:rPr>
+          <w:rFonts w:ascii="Arial" w:hAnsi="Arial" w:cs="Arial"/>
+          <w:sz w:val="20"/>
+          <w:szCs w:val="20"/>
+        </w:rPr>
+      </w:pPr>
     </w:p>
     <w:sectPr>
       <w:pgSz w:w="11906" w:h="16838"/>
@@ -602,8 +2419,160 @@
       </w:pPr>
     </w:lvl>
   </w:abstractNum>
+  <w:abstractNum w:abstractNumId="1" w15:restartNumberingAfterBreak="0">
+    <w:nsid w:val="2CE511AC"/>
+    <w:multiLevelType w:val="multilevel"/>
+    <w:tmpl w:val="612AE886"/>
+    <w:lvl w:ilvl="0">
+      <w:start w:val="1"/>
+      <w:numFmt w:val="bullet"/>
+      <w:lvlText w:val=""/>
+      <w:lvlJc w:val="left"/>
+      <w:pPr>
+        <w:tabs>
+          <w:tab w:val="num" w:pos="720"/>
+        </w:tabs>
+        <w:ind w:left="720" w:hanging="360"/>
+      </w:pPr>
+      <w:rPr>
+        <w:rFonts w:ascii="Symbol" w:hAnsi="Symbol" w:hint="default"/>
+        <w:sz w:val="20"/>
+      </w:rPr>
+    </w:lvl>
+    <w:lvl w:ilvl="1" w:tentative="1">
+      <w:start w:val="1"/>
+      <w:numFmt w:val="bullet"/>
+      <w:lvlText w:val="o"/>
+      <w:lvlJc w:val="left"/>
+      <w:pPr>
+        <w:tabs>
+          <w:tab w:val="num" w:pos="1440"/>
+        </w:tabs>
+        <w:ind w:left="1440" w:hanging="360"/>
+      </w:pPr>
+      <w:rPr>
+        <w:rFonts w:ascii="Courier New" w:hAnsi="Courier New" w:hint="default"/>
+        <w:sz w:val="20"/>
+      </w:rPr>
+    </w:lvl>
+    <w:lvl w:ilvl="2" w:tentative="1">
+      <w:start w:val="1"/>
+      <w:numFmt w:val="bullet"/>
+      <w:lvlText w:val=""/>
+      <w:lvlJc w:val="left"/>
+      <w:pPr>
+        <w:tabs>
+          <w:tab w:val="num" w:pos="2160"/>
+        </w:tabs>
+        <w:ind w:left="2160" w:hanging="360"/>
+      </w:pPr>
+      <w:rPr>
+        <w:rFonts w:ascii="Wingdings" w:hAnsi="Wingdings" w:hint="default"/>
+        <w:sz w:val="20"/>
+      </w:rPr>
+    </w:lvl>
+    <w:lvl w:ilvl="3" w:tentative="1">
+      <w:start w:val="1"/>
+      <w:numFmt w:val="bullet"/>
+      <w:lvlText w:val=""/>
+      <w:lvlJc w:val="left"/>
+      <w:pPr>
+        <w:tabs>
+          <w:tab w:val="num" w:pos="2880"/>
+        </w:tabs>
+        <w:ind w:left="2880" w:hanging="360"/>
+      </w:pPr>
+      <w:rPr>
+        <w:rFonts w:ascii="Wingdings" w:hAnsi="Wingdings" w:hint="default"/>
+        <w:sz w:val="20"/>
+      </w:rPr>
+    </w:lvl>
+    <w:lvl w:ilvl="4" w:tentative="1">
+      <w:start w:val="1"/>
+      <w:numFmt w:val="bullet"/>
+      <w:lvlText w:val=""/>
+      <w:lvlJc w:val="left"/>
+      <w:pPr>
+        <w:tabs>
+          <w:tab w:val="num" w:pos="3600"/>
+        </w:tabs>
+        <w:ind w:left="3600" w:hanging="360"/>
+      </w:pPr>
+      <w:rPr>
+        <w:rFonts w:ascii="Wingdings" w:hAnsi="Wingdings" w:hint="default"/>
+        <w:sz w:val="20"/>
+      </w:rPr>
+    </w:lvl>
+    <w:lvl w:ilvl="5" w:tentative="1">
+      <w:start w:val="1"/>
+      <w:numFmt w:val="bullet"/>
+      <w:lvlText w:val=""/>
+      <w:lvlJc w:val="left"/>
+      <w:pPr>
+        <w:tabs>
+          <w:tab w:val="num" w:pos="4320"/>
+        </w:tabs>
+        <w:ind w:left="4320" w:hanging="360"/>
+      </w:pPr>
+      <w:rPr>
+        <w:rFonts w:ascii="Wingdings" w:hAnsi="Wingdings" w:hint="default"/>
+        <w:sz w:val="20"/>
+      </w:rPr>
+    </w:lvl>
+    <w:lvl w:ilvl="6" w:tentative="1">
+      <w:start w:val="1"/>
+      <w:numFmt w:val="bullet"/>
+      <w:lvlText w:val=""/>
+      <w:lvlJc w:val="left"/>
+      <w:pPr>
+        <w:tabs>
+          <w:tab w:val="num" w:pos="5040"/>
+        </w:tabs>
+        <w:ind w:left="5040" w:hanging="360"/>
+      </w:pPr>
+      <w:rPr>
+        <w:rFonts w:ascii="Wingdings" w:hAnsi="Wingdings" w:hint="default"/>
+        <w:sz w:val="20"/>
+      </w:rPr>
+    </w:lvl>
+    <w:lvl w:ilvl="7" w:tentative="1">
+      <w:start w:val="1"/>
+      <w:numFmt w:val="bullet"/>
+      <w:lvlText w:val=""/>
+      <w:lvlJc w:val="left"/>
+      <w:pPr>
+        <w:tabs>
+          <w:tab w:val="num" w:pos="5760"/>
+        </w:tabs>
+        <w:ind w:left="5760" w:hanging="360"/>
+      </w:pPr>
+      <w:rPr>
+        <w:rFonts w:ascii="Wingdings" w:hAnsi="Wingdings" w:hint="default"/>
+        <w:sz w:val="20"/>
+      </w:rPr>
+    </w:lvl>
+    <w:lvl w:ilvl="8" w:tentative="1">
+      <w:start w:val="1"/>
+      <w:numFmt w:val="bullet"/>
+      <w:lvlText w:val=""/>
+      <w:lvlJc w:val="left"/>
+      <w:pPr>
+        <w:tabs>
+          <w:tab w:val="num" w:pos="6480"/>
+        </w:tabs>
+        <w:ind w:left="6480" w:hanging="360"/>
+      </w:pPr>
+      <w:rPr>
+        <w:rFonts w:ascii="Wingdings" w:hAnsi="Wingdings" w:hint="default"/>
+        <w:sz w:val="20"/>
+      </w:rPr>
+    </w:lvl>
+  </w:abstractNum>
   <w:num w:numId="1" w16cid:durableId="1532188402">
     <w:abstractNumId w:val="0"/>
+  </w:num>
+  <w:num w:numId="2" w16cid:durableId="2125222761">
+    <w:abstractNumId w:val="1"/>
   </w:num>
 </w:numbering>
 </file>
@@ -1047,6 +3016,90 @@
       <w:contextualSpacing/>
     </w:pPr>
   </w:style>
+  <w:style w:type="character" w:styleId="Hyperlink">
+    <w:name w:val="Hyperlink"/>
+    <w:basedOn w:val="DefaultParagraphFont"/>
+    <w:uiPriority w:val="99"/>
+    <w:semiHidden/>
+    <w:unhideWhenUsed/>
+    <w:rsid w:val="00E521F7"/>
+    <w:rPr>
+      <w:color w:val="0000FF"/>
+      <w:u w:val="single"/>
+    </w:rPr>
+  </w:style>
+  <w:style w:type="character" w:styleId="HTMLCode">
+    <w:name w:val="HTML Code"/>
+    <w:basedOn w:val="DefaultParagraphFont"/>
+    <w:uiPriority w:val="99"/>
+    <w:semiHidden/>
+    <w:unhideWhenUsed/>
+    <w:rsid w:val="00E521F7"/>
+    <w:rPr>
+      <w:rFonts w:ascii="Courier New" w:eastAsia="Times New Roman" w:hAnsi="Courier New" w:cs="Courier New"/>
+      <w:sz w:val="20"/>
+      <w:szCs w:val="20"/>
+    </w:rPr>
+  </w:style>
+  <w:style w:type="paragraph" w:styleId="HTMLPreformatted">
+    <w:name w:val="HTML Preformatted"/>
+    <w:basedOn w:val="Normal"/>
+    <w:link w:val="HTMLPreformattedChar"/>
+    <w:uiPriority w:val="99"/>
+    <w:semiHidden/>
+    <w:unhideWhenUsed/>
+    <w:rsid w:val="00E521F7"/>
+    <w:pPr>
+      <w:tabs>
+        <w:tab w:val="left" w:pos="916"/>
+        <w:tab w:val="left" w:pos="1832"/>
+        <w:tab w:val="left" w:pos="2748"/>
+        <w:tab w:val="left" w:pos="3664"/>
+        <w:tab w:val="left" w:pos="4580"/>
+        <w:tab w:val="left" w:pos="5496"/>
+        <w:tab w:val="left" w:pos="6412"/>
+        <w:tab w:val="left" w:pos="7328"/>
+        <w:tab w:val="left" w:pos="8244"/>
+        <w:tab w:val="left" w:pos="9160"/>
+        <w:tab w:val="left" w:pos="10076"/>
+        <w:tab w:val="left" w:pos="10992"/>
+        <w:tab w:val="left" w:pos="11908"/>
+        <w:tab w:val="left" w:pos="12824"/>
+        <w:tab w:val="left" w:pos="13740"/>
+        <w:tab w:val="left" w:pos="14656"/>
+      </w:tabs>
+      <w:spacing w:after="0" w:line="240" w:lineRule="auto"/>
+    </w:pPr>
+    <w:rPr>
+      <w:rFonts w:ascii="Courier New" w:eastAsia="Times New Roman" w:hAnsi="Courier New" w:cs="Courier New"/>
+      <w:kern w:val="0"/>
+      <w:sz w:val="20"/>
+      <w:szCs w:val="20"/>
+      <w:lang w:eastAsia="en-IN"/>
+      <w14:ligatures w14:val="none"/>
+    </w:rPr>
+  </w:style>
+  <w:style w:type="character" w:customStyle="1" w:styleId="HTMLPreformattedChar">
+    <w:name w:val="HTML Preformatted Char"/>
+    <w:basedOn w:val="DefaultParagraphFont"/>
+    <w:link w:val="HTMLPreformatted"/>
+    <w:uiPriority w:val="99"/>
+    <w:semiHidden/>
+    <w:rsid w:val="00E521F7"/>
+    <w:rPr>
+      <w:rFonts w:ascii="Courier New" w:eastAsia="Times New Roman" w:hAnsi="Courier New" w:cs="Courier New"/>
+      <w:kern w:val="0"/>
+      <w:sz w:val="20"/>
+      <w:szCs w:val="20"/>
+      <w:lang w:eastAsia="en-IN"/>
+      <w14:ligatures w14:val="none"/>
+    </w:rPr>
+  </w:style>
+  <w:style w:type="character" w:customStyle="1" w:styleId="token">
+    <w:name w:val="token"/>
+    <w:basedOn w:val="DefaultParagraphFont"/>
+    <w:rsid w:val="00E521F7"/>
+  </w:style>
 </w:styles>
 </file>
 

--- a/Java/ClassWork/Java Class Note.docx
+++ b/Java/ClassWork/Java Class Note.docx
@@ -258,9 +258,32 @@
           <w:sz w:val="20"/>
           <w:szCs w:val="20"/>
         </w:rPr>
-        <w:t>For (</w:t>
-      </w:r>
-      <w:proofErr w:type="spellStart"/>
+        <w:t>For (i=</w:t>
+      </w:r>
+      <w:r>
+        <w:rPr>
+          <w:rFonts w:ascii="Arial" w:hAnsi="Arial" w:cs="Arial"/>
+          <w:sz w:val="20"/>
+          <w:szCs w:val="20"/>
+        </w:rPr>
+        <w:t>5</w:t>
+      </w:r>
+      <w:r>
+        <w:rPr>
+          <w:rFonts w:ascii="Arial" w:hAnsi="Arial" w:cs="Arial"/>
+          <w:sz w:val="20"/>
+          <w:szCs w:val="20"/>
+        </w:rPr>
+        <w:t>;</w:t>
+      </w:r>
+      <w:r>
+        <w:rPr>
+          <w:rFonts w:ascii="Arial" w:hAnsi="Arial" w:cs="Arial"/>
+          <w:sz w:val="20"/>
+          <w:szCs w:val="20"/>
+        </w:rPr>
+        <w:t xml:space="preserve"> </w:t>
+      </w:r>
       <w:r>
         <w:rPr>
           <w:rFonts w:ascii="Arial" w:hAnsi="Arial" w:cs="Arial"/>
@@ -269,22 +292,13 @@
         </w:rPr>
         <w:t>i</w:t>
       </w:r>
-      <w:proofErr w:type="spellEnd"/>
-      <w:r>
-        <w:rPr>
-          <w:rFonts w:ascii="Arial" w:hAnsi="Arial" w:cs="Arial"/>
-          <w:sz w:val="20"/>
-          <w:szCs w:val="20"/>
-        </w:rPr>
-        <w:t>=</w:t>
-      </w:r>
-      <w:r>
-        <w:rPr>
-          <w:rFonts w:ascii="Arial" w:hAnsi="Arial" w:cs="Arial"/>
-          <w:sz w:val="20"/>
-          <w:szCs w:val="20"/>
-        </w:rPr>
-        <w:t>5</w:t>
+      <w:r>
+        <w:rPr>
+          <w:rFonts w:ascii="Arial" w:hAnsi="Arial" w:cs="Arial"/>
+          <w:sz w:val="20"/>
+          <w:szCs w:val="20"/>
+        </w:rPr>
+        <w:t>&gt;=1</w:t>
       </w:r>
       <w:r>
         <w:rPr>
@@ -302,7 +316,6 @@
         </w:rPr>
         <w:t xml:space="preserve"> </w:t>
       </w:r>
-      <w:proofErr w:type="spellStart"/>
       <w:r>
         <w:rPr>
           <w:rFonts w:ascii="Arial" w:hAnsi="Arial" w:cs="Arial"/>
@@ -311,41 +324,6 @@
         </w:rPr>
         <w:t>i</w:t>
       </w:r>
-      <w:proofErr w:type="spellEnd"/>
-      <w:r>
-        <w:rPr>
-          <w:rFonts w:ascii="Arial" w:hAnsi="Arial" w:cs="Arial"/>
-          <w:sz w:val="20"/>
-          <w:szCs w:val="20"/>
-        </w:rPr>
-        <w:t>&gt;=1</w:t>
-      </w:r>
-      <w:r>
-        <w:rPr>
-          <w:rFonts w:ascii="Arial" w:hAnsi="Arial" w:cs="Arial"/>
-          <w:sz w:val="20"/>
-          <w:szCs w:val="20"/>
-        </w:rPr>
-        <w:t>;</w:t>
-      </w:r>
-      <w:r>
-        <w:rPr>
-          <w:rFonts w:ascii="Arial" w:hAnsi="Arial" w:cs="Arial"/>
-          <w:sz w:val="20"/>
-          <w:szCs w:val="20"/>
-        </w:rPr>
-        <w:t xml:space="preserve"> </w:t>
-      </w:r>
-      <w:proofErr w:type="spellStart"/>
-      <w:r>
-        <w:rPr>
-          <w:rFonts w:ascii="Arial" w:hAnsi="Arial" w:cs="Arial"/>
-          <w:sz w:val="20"/>
-          <w:szCs w:val="20"/>
-        </w:rPr>
-        <w:t>i</w:t>
-      </w:r>
-      <w:proofErr w:type="spellEnd"/>
       <w:r>
         <w:rPr>
           <w:rFonts w:ascii="Arial" w:hAnsi="Arial" w:cs="Arial"/>
@@ -399,7 +377,6 @@
         <w:tab/>
         <w:t>for(j=</w:t>
       </w:r>
-      <w:proofErr w:type="spellStart"/>
       <w:r>
         <w:rPr>
           <w:rFonts w:ascii="Arial" w:hAnsi="Arial" w:cs="Arial"/>
@@ -408,7 +385,6 @@
         </w:rPr>
         <w:t>i</w:t>
       </w:r>
-      <w:proofErr w:type="spellEnd"/>
       <w:r>
         <w:rPr>
           <w:rFonts w:ascii="Arial" w:hAnsi="Arial" w:cs="Arial"/>
@@ -1241,59 +1217,7 @@
           <w:lang w:eastAsia="en-IN"/>
           <w14:ligatures w14:val="none"/>
         </w:rPr>
-        <w:t>Names are case sensitive ("</w:t>
-      </w:r>
-      <w:proofErr w:type="spellStart"/>
-      <w:r>
-        <w:rPr>
-          <w:rFonts w:ascii="Arial" w:eastAsia="Times New Roman" w:hAnsi="Arial" w:cs="Arial"/>
-          <w:color w:val="000000"/>
-          <w:kern w:val="0"/>
-          <w:sz w:val="20"/>
-          <w:szCs w:val="20"/>
-          <w:lang w:eastAsia="en-IN"/>
-          <w14:ligatures w14:val="none"/>
-        </w:rPr>
-        <w:t>myVar</w:t>
-      </w:r>
-      <w:proofErr w:type="spellEnd"/>
-      <w:r>
-        <w:rPr>
-          <w:rFonts w:ascii="Arial" w:eastAsia="Times New Roman" w:hAnsi="Arial" w:cs="Arial"/>
-          <w:color w:val="000000"/>
-          <w:kern w:val="0"/>
-          <w:sz w:val="20"/>
-          <w:szCs w:val="20"/>
-          <w:lang w:eastAsia="en-IN"/>
-          <w14:ligatures w14:val="none"/>
-        </w:rPr>
-        <w:t>" and "</w:t>
-      </w:r>
-      <w:proofErr w:type="spellStart"/>
-      <w:r>
-        <w:rPr>
-          <w:rFonts w:ascii="Arial" w:eastAsia="Times New Roman" w:hAnsi="Arial" w:cs="Arial"/>
-          <w:color w:val="000000"/>
-          <w:kern w:val="0"/>
-          <w:sz w:val="20"/>
-          <w:szCs w:val="20"/>
-          <w:lang w:eastAsia="en-IN"/>
-          <w14:ligatures w14:val="none"/>
-        </w:rPr>
-        <w:t>myvar</w:t>
-      </w:r>
-      <w:proofErr w:type="spellEnd"/>
-      <w:r>
-        <w:rPr>
-          <w:rFonts w:ascii="Arial" w:eastAsia="Times New Roman" w:hAnsi="Arial" w:cs="Arial"/>
-          <w:color w:val="000000"/>
-          <w:kern w:val="0"/>
-          <w:sz w:val="20"/>
-          <w:szCs w:val="20"/>
-          <w:lang w:eastAsia="en-IN"/>
-          <w14:ligatures w14:val="none"/>
-        </w:rPr>
-        <w:t>" are different variables)</w:t>
+        <w:t>Names are case sensitive ("myVar" and "myvar" are different variables)</w:t>
       </w:r>
     </w:p>
     <w:p>
@@ -1350,7 +1274,6 @@
         </w:rPr>
         <w:t> or </w:t>
       </w:r>
-      <w:proofErr w:type="spellStart"/>
       <w:r>
         <w:rPr>
           <w:rFonts w:ascii="Arial" w:eastAsia="Times New Roman" w:hAnsi="Arial" w:cs="Arial"/>
@@ -1363,7 +1286,6 @@
         </w:rPr>
         <w:t>boolean</w:t>
       </w:r>
-      <w:proofErr w:type="spellEnd"/>
       <w:r>
         <w:rPr>
           <w:rFonts w:ascii="Arial" w:eastAsia="Times New Roman" w:hAnsi="Arial" w:cs="Arial"/>
@@ -1472,33 +1394,7 @@
           <w:lang w:eastAsia="en-IN"/>
           <w14:ligatures w14:val="none"/>
         </w:rPr>
-        <w:t xml:space="preserve"> </w:t>
-      </w:r>
-      <w:proofErr w:type="spellStart"/>
-      <w:r>
-        <w:rPr>
-          <w:rFonts w:ascii="Arial" w:eastAsia="Times New Roman" w:hAnsi="Arial" w:cs="Arial"/>
-          <w:color w:val="000000"/>
-          <w:kern w:val="0"/>
-          <w:sz w:val="20"/>
-          <w:szCs w:val="20"/>
-          <w:lang w:eastAsia="en-IN"/>
-          <w14:ligatures w14:val="none"/>
-        </w:rPr>
-        <w:t>myNum</w:t>
-      </w:r>
-      <w:proofErr w:type="spellEnd"/>
-      <w:r>
-        <w:rPr>
-          <w:rFonts w:ascii="Arial" w:eastAsia="Times New Roman" w:hAnsi="Arial" w:cs="Arial"/>
-          <w:color w:val="000000"/>
-          <w:kern w:val="0"/>
-          <w:sz w:val="20"/>
-          <w:szCs w:val="20"/>
-          <w:lang w:eastAsia="en-IN"/>
-          <w14:ligatures w14:val="none"/>
-        </w:rPr>
-        <w:t xml:space="preserve"> </w:t>
+        <w:t xml:space="preserve"> myNum </w:t>
       </w:r>
       <w:r>
         <w:rPr>
@@ -1642,33 +1538,7 @@
           <w:lang w:eastAsia="en-IN"/>
           <w14:ligatures w14:val="none"/>
         </w:rPr>
-        <w:t xml:space="preserve"> </w:t>
-      </w:r>
-      <w:proofErr w:type="spellStart"/>
-      <w:r>
-        <w:rPr>
-          <w:rFonts w:ascii="Arial" w:eastAsia="Times New Roman" w:hAnsi="Arial" w:cs="Arial"/>
-          <w:color w:val="000000"/>
-          <w:kern w:val="0"/>
-          <w:sz w:val="20"/>
-          <w:szCs w:val="20"/>
-          <w:lang w:eastAsia="en-IN"/>
-          <w14:ligatures w14:val="none"/>
-        </w:rPr>
-        <w:t>myFloatNum</w:t>
-      </w:r>
-      <w:proofErr w:type="spellEnd"/>
-      <w:r>
-        <w:rPr>
-          <w:rFonts w:ascii="Arial" w:eastAsia="Times New Roman" w:hAnsi="Arial" w:cs="Arial"/>
-          <w:color w:val="000000"/>
-          <w:kern w:val="0"/>
-          <w:sz w:val="20"/>
-          <w:szCs w:val="20"/>
-          <w:lang w:eastAsia="en-IN"/>
-          <w14:ligatures w14:val="none"/>
-        </w:rPr>
-        <w:t xml:space="preserve"> </w:t>
+        <w:t xml:space="preserve"> myFloatNum </w:t>
       </w:r>
       <w:r>
         <w:rPr>
@@ -1812,33 +1682,7 @@
           <w:lang w:eastAsia="en-IN"/>
           <w14:ligatures w14:val="none"/>
         </w:rPr>
-        <w:t xml:space="preserve"> </w:t>
-      </w:r>
-      <w:proofErr w:type="spellStart"/>
-      <w:r>
-        <w:rPr>
-          <w:rFonts w:ascii="Arial" w:eastAsia="Times New Roman" w:hAnsi="Arial" w:cs="Arial"/>
-          <w:color w:val="000000"/>
-          <w:kern w:val="0"/>
-          <w:sz w:val="20"/>
-          <w:szCs w:val="20"/>
-          <w:lang w:eastAsia="en-IN"/>
-          <w14:ligatures w14:val="none"/>
-        </w:rPr>
-        <w:t>myLetter</w:t>
-      </w:r>
-      <w:proofErr w:type="spellEnd"/>
-      <w:r>
-        <w:rPr>
-          <w:rFonts w:ascii="Arial" w:eastAsia="Times New Roman" w:hAnsi="Arial" w:cs="Arial"/>
-          <w:color w:val="000000"/>
-          <w:kern w:val="0"/>
-          <w:sz w:val="20"/>
-          <w:szCs w:val="20"/>
-          <w:lang w:eastAsia="en-IN"/>
-          <w14:ligatures w14:val="none"/>
-        </w:rPr>
-        <w:t xml:space="preserve"> </w:t>
+        <w:t xml:space="preserve"> myLetter </w:t>
       </w:r>
       <w:r>
         <w:rPr>
@@ -1960,7 +1804,6 @@
           <w14:ligatures w14:val="none"/>
         </w:rPr>
       </w:pPr>
-      <w:proofErr w:type="spellStart"/>
       <w:r>
         <w:rPr>
           <w:rFonts w:ascii="Arial" w:eastAsia="Times New Roman" w:hAnsi="Arial" w:cs="Arial"/>
@@ -1973,44 +1816,17 @@
         </w:rPr>
         <w:t>boolean</w:t>
       </w:r>
-      <w:proofErr w:type="spellEnd"/>
-      <w:r>
-        <w:rPr>
-          <w:rFonts w:ascii="Arial" w:eastAsia="Times New Roman" w:hAnsi="Arial" w:cs="Arial"/>
-          <w:color w:val="000000"/>
-          <w:kern w:val="0"/>
-          <w:sz w:val="20"/>
-          <w:szCs w:val="20"/>
-          <w:lang w:eastAsia="en-IN"/>
-          <w14:ligatures w14:val="none"/>
-        </w:rPr>
-        <w:t xml:space="preserve"> </w:t>
-      </w:r>
-      <w:proofErr w:type="spellStart"/>
-      <w:r>
-        <w:rPr>
-          <w:rFonts w:ascii="Arial" w:eastAsia="Times New Roman" w:hAnsi="Arial" w:cs="Arial"/>
-          <w:color w:val="000000"/>
-          <w:kern w:val="0"/>
-          <w:sz w:val="20"/>
-          <w:szCs w:val="20"/>
-          <w:lang w:eastAsia="en-IN"/>
-          <w14:ligatures w14:val="none"/>
-        </w:rPr>
-        <w:t>myBool</w:t>
-      </w:r>
-      <w:proofErr w:type="spellEnd"/>
-      <w:r>
-        <w:rPr>
-          <w:rFonts w:ascii="Arial" w:eastAsia="Times New Roman" w:hAnsi="Arial" w:cs="Arial"/>
-          <w:color w:val="000000"/>
-          <w:kern w:val="0"/>
-          <w:sz w:val="20"/>
-          <w:szCs w:val="20"/>
-          <w:lang w:eastAsia="en-IN"/>
-          <w14:ligatures w14:val="none"/>
-        </w:rPr>
-        <w:t xml:space="preserve"> </w:t>
+      <w:r>
+        <w:rPr>
+          <w:rFonts w:ascii="Arial" w:eastAsia="Times New Roman" w:hAnsi="Arial" w:cs="Arial"/>
+          <w:color w:val="000000"/>
+          <w:kern w:val="0"/>
+          <w:sz w:val="20"/>
+          <w:szCs w:val="20"/>
+          <w:lang w:eastAsia="en-IN"/>
+          <w14:ligatures w14:val="none"/>
+        </w:rPr>
+        <w:t xml:space="preserve"> myBool </w:t>
       </w:r>
       <w:r>
         <w:rPr>
@@ -2154,33 +1970,7 @@
           <w:lang w:eastAsia="en-IN"/>
           <w14:ligatures w14:val="none"/>
         </w:rPr>
-        <w:t xml:space="preserve"> </w:t>
-      </w:r>
-      <w:proofErr w:type="spellStart"/>
-      <w:r>
-        <w:rPr>
-          <w:rFonts w:ascii="Arial" w:eastAsia="Times New Roman" w:hAnsi="Arial" w:cs="Arial"/>
-          <w:color w:val="000000"/>
-          <w:kern w:val="0"/>
-          <w:sz w:val="20"/>
-          <w:szCs w:val="20"/>
-          <w:lang w:eastAsia="en-IN"/>
-          <w14:ligatures w14:val="none"/>
-        </w:rPr>
-        <w:t>myText</w:t>
-      </w:r>
-      <w:proofErr w:type="spellEnd"/>
-      <w:r>
-        <w:rPr>
-          <w:rFonts w:ascii="Arial" w:eastAsia="Times New Roman" w:hAnsi="Arial" w:cs="Arial"/>
-          <w:color w:val="000000"/>
-          <w:kern w:val="0"/>
-          <w:sz w:val="20"/>
-          <w:szCs w:val="20"/>
-          <w:lang w:eastAsia="en-IN"/>
-          <w14:ligatures w14:val="none"/>
-        </w:rPr>
-        <w:t xml:space="preserve"> </w:t>
+        <w:t xml:space="preserve"> myText </w:t>
       </w:r>
       <w:r>
         <w:rPr>
@@ -2317,6 +2107,48 @@
           <w:szCs w:val="20"/>
         </w:rPr>
       </w:pPr>
+      <w:r>
+        <w:rPr>
+          <w:rFonts w:ascii="Arial" w:hAnsi="Arial" w:cs="Arial"/>
+          <w:sz w:val="20"/>
+          <w:szCs w:val="20"/>
+        </w:rPr>
+        <w:drawing>
+          <wp:inline distT="0" distB="0" distL="0" distR="0" wp14:anchorId="466F72AD" wp14:editId="3C8F3974">
+            <wp:extent cx="5295939" cy="5205451"/>
+            <wp:effectExtent l="0" t="0" r="0" b="0"/>
+            <wp:docPr id="1429226980" name="Picture 1"/>
+            <wp:cNvGraphicFramePr>
+              <a:graphicFrameLocks xmlns:a="http://schemas.openxmlformats.org/drawingml/2006/main" noChangeAspect="1"/>
+            </wp:cNvGraphicFramePr>
+            <a:graphic xmlns:a="http://schemas.openxmlformats.org/drawingml/2006/main">
+              <a:graphicData uri="http://schemas.openxmlformats.org/drawingml/2006/picture">
+                <pic:pic xmlns:pic="http://schemas.openxmlformats.org/drawingml/2006/picture">
+                  <pic:nvPicPr>
+                    <pic:cNvPr id="1429226980" name=""/>
+                    <pic:cNvPicPr/>
+                  </pic:nvPicPr>
+                  <pic:blipFill>
+                    <a:blip r:embed="rId6"/>
+                    <a:stretch>
+                      <a:fillRect/>
+                    </a:stretch>
+                  </pic:blipFill>
+                  <pic:spPr>
+                    <a:xfrm>
+                      <a:off x="0" y="0"/>
+                      <a:ext cx="5295939" cy="5205451"/>
+                    </a:xfrm>
+                    <a:prstGeom prst="rect">
+                      <a:avLst/>
+                    </a:prstGeom>
+                  </pic:spPr>
+                </pic:pic>
+              </a:graphicData>
+            </a:graphic>
+          </wp:inline>
+        </w:drawing>
+      </w:r>
     </w:p>
     <w:sectPr>
       <w:pgSz w:w="11906" w:h="16838"/>
